--- a/Лабораторная работа 2/Отчет.docx
+++ b/Лабораторная работа 2/Отчет.docx
@@ -296,6 +296,42 @@
     <w:p>
       <w:pPr>
         <w:spacing w:after="0" w:line="240" w:lineRule="auto"/>
+        <w:rPr>
+          <w:rFonts w:ascii="Times New Roman" w:hAnsi="Times New Roman" w:cs="Times New Roman"/>
+          <w:sz w:val="16"/>
+        </w:rPr>
+      </w:pPr>
+    </w:p>
+    <w:p>
+      <w:pPr>
+        <w:spacing w:after="0" w:line="240" w:lineRule="auto"/>
+        <w:rPr>
+          <w:rFonts w:ascii="Times New Roman" w:hAnsi="Times New Roman" w:cs="Times New Roman"/>
+          <w:sz w:val="16"/>
+        </w:rPr>
+      </w:pPr>
+    </w:p>
+    <w:p>
+      <w:pPr>
+        <w:spacing w:after="0" w:line="240" w:lineRule="auto"/>
+        <w:rPr>
+          <w:rFonts w:ascii="Times New Roman" w:hAnsi="Times New Roman" w:cs="Times New Roman"/>
+          <w:sz w:val="16"/>
+        </w:rPr>
+      </w:pPr>
+    </w:p>
+    <w:p>
+      <w:pPr>
+        <w:spacing w:after="0" w:line="240" w:lineRule="auto"/>
+        <w:rPr>
+          <w:rFonts w:ascii="Times New Roman" w:hAnsi="Times New Roman" w:cs="Times New Roman"/>
+          <w:sz w:val="16"/>
+        </w:rPr>
+      </w:pPr>
+    </w:p>
+    <w:p>
+      <w:pPr>
+        <w:spacing w:after="0" w:line="240" w:lineRule="auto"/>
         <w:jc w:val="center"/>
         <w:rPr>
           <w:rFonts w:ascii="Times New Roman" w:hAnsi="Times New Roman" w:cs="Times New Roman"/>
@@ -410,6 +446,56 @@
         <w:rPr>
           <w:rFonts w:ascii="Times New Roman" w:hAnsi="Times New Roman" w:cs="Times New Roman"/>
           <w:sz w:val="24"/>
+          <w:szCs w:val="24"/>
+        </w:rPr>
+      </w:pPr>
+    </w:p>
+    <w:p>
+      <w:pPr>
+        <w:spacing w:after="0" w:line="240" w:lineRule="auto"/>
+        <w:rPr>
+          <w:rFonts w:ascii="Times New Roman" w:hAnsi="Times New Roman" w:cs="Times New Roman"/>
+          <w:sz w:val="28"/>
+          <w:szCs w:val="24"/>
+        </w:rPr>
+      </w:pPr>
+    </w:p>
+    <w:p>
+      <w:pPr>
+        <w:spacing w:after="0" w:line="240" w:lineRule="auto"/>
+        <w:rPr>
+          <w:rFonts w:ascii="Times New Roman" w:hAnsi="Times New Roman" w:cs="Times New Roman"/>
+          <w:sz w:val="28"/>
+          <w:szCs w:val="24"/>
+        </w:rPr>
+      </w:pPr>
+    </w:p>
+    <w:p>
+      <w:pPr>
+        <w:spacing w:after="0" w:line="240" w:lineRule="auto"/>
+        <w:rPr>
+          <w:rFonts w:ascii="Times New Roman" w:hAnsi="Times New Roman" w:cs="Times New Roman"/>
+          <w:sz w:val="28"/>
+          <w:szCs w:val="24"/>
+        </w:rPr>
+      </w:pPr>
+    </w:p>
+    <w:p>
+      <w:pPr>
+        <w:spacing w:after="0" w:line="240" w:lineRule="auto"/>
+        <w:rPr>
+          <w:rFonts w:ascii="Times New Roman" w:hAnsi="Times New Roman" w:cs="Times New Roman"/>
+          <w:sz w:val="28"/>
+          <w:szCs w:val="24"/>
+        </w:rPr>
+      </w:pPr>
+    </w:p>
+    <w:p>
+      <w:pPr>
+        <w:spacing w:after="0" w:line="240" w:lineRule="auto"/>
+        <w:rPr>
+          <w:rFonts w:ascii="Times New Roman" w:hAnsi="Times New Roman" w:cs="Times New Roman"/>
+          <w:sz w:val="28"/>
           <w:szCs w:val="24"/>
         </w:rPr>
       </w:pPr>
@@ -452,7 +538,15 @@
           <w:b/>
           <w:sz w:val="24"/>
         </w:rPr>
-        <w:t xml:space="preserve">Студент: </w:t>
+        <w:t>Выполнил студент</w:t>
+      </w:r>
+      <w:r>
+        <w:rPr>
+          <w:rFonts w:ascii="Times New Roman" w:hAnsi="Times New Roman" w:cs="Times New Roman"/>
+          <w:b/>
+          <w:sz w:val="24"/>
+        </w:rPr>
+        <w:t xml:space="preserve"> </w:t>
       </w:r>
     </w:p>
     <w:p>
@@ -471,7 +565,15 @@
           <w:bCs/>
           <w:sz w:val="24"/>
         </w:rPr>
-        <w:t>Дубинский Никита, 181-321</w:t>
+        <w:t xml:space="preserve">группы 181-321 </w:t>
+      </w:r>
+      <w:r>
+        <w:rPr>
+          <w:rFonts w:ascii="Times New Roman" w:hAnsi="Times New Roman" w:cs="Times New Roman"/>
+          <w:bCs/>
+          <w:sz w:val="24"/>
+        </w:rPr>
+        <w:t>Дубинский Никита</w:t>
       </w:r>
     </w:p>
     <w:p>
@@ -490,7 +592,15 @@
           <w:b/>
           <w:sz w:val="24"/>
         </w:rPr>
-        <w:t xml:space="preserve">Преподаватель: </w:t>
+        <w:t>Проверил</w:t>
+      </w:r>
+      <w:r>
+        <w:rPr>
+          <w:rFonts w:ascii="Times New Roman" w:hAnsi="Times New Roman" w:cs="Times New Roman"/>
+          <w:b/>
+          <w:sz w:val="24"/>
+        </w:rPr>
+        <w:t xml:space="preserve">: </w:t>
       </w:r>
     </w:p>
     <w:p>
@@ -509,6 +619,14 @@
           <w:bCs/>
           <w:sz w:val="24"/>
         </w:rPr>
+        <w:t xml:space="preserve">преподаватель </w:t>
+      </w:r>
+      <w:r>
+        <w:rPr>
+          <w:rFonts w:ascii="Times New Roman" w:hAnsi="Times New Roman" w:cs="Times New Roman"/>
+          <w:bCs/>
+          <w:sz w:val="24"/>
+        </w:rPr>
         <w:t>Будылина Евгения Александровна</w:t>
       </w:r>
     </w:p>
@@ -617,114 +735,6 @@
         </w:rPr>
         <w:tab/>
       </w:r>
-      <w:r>
-        <w:rPr>
-          <w:rFonts w:ascii="Times New Roman" w:hAnsi="Times New Roman" w:cs="Times New Roman"/>
-          <w:szCs w:val="24"/>
-        </w:rPr>
-        <w:tab/>
-      </w:r>
-      <w:r>
-        <w:rPr>
-          <w:rFonts w:ascii="Times New Roman" w:hAnsi="Times New Roman" w:cs="Times New Roman"/>
-          <w:szCs w:val="24"/>
-        </w:rPr>
-        <w:tab/>
-      </w:r>
-      <w:r>
-        <w:rPr>
-          <w:rFonts w:ascii="Times New Roman" w:hAnsi="Times New Roman" w:cs="Times New Roman"/>
-          <w:szCs w:val="24"/>
-        </w:rPr>
-        <w:tab/>
-      </w:r>
-      <w:r>
-        <w:rPr>
-          <w:rFonts w:ascii="Times New Roman" w:hAnsi="Times New Roman" w:cs="Times New Roman"/>
-          <w:szCs w:val="24"/>
-        </w:rPr>
-        <w:tab/>
-      </w:r>
-    </w:p>
-    <w:p>
-      <w:pPr>
-        <w:spacing w:after="0" w:line="240" w:lineRule="auto"/>
-        <w:rPr>
-          <w:rFonts w:ascii="Times New Roman" w:hAnsi="Times New Roman" w:cs="Times New Roman"/>
-          <w:sz w:val="24"/>
-          <w:szCs w:val="24"/>
-        </w:rPr>
-      </w:pPr>
-    </w:p>
-    <w:p>
-      <w:pPr>
-        <w:spacing w:after="0" w:line="240" w:lineRule="auto"/>
-        <w:rPr>
-          <w:rFonts w:ascii="Times New Roman" w:hAnsi="Times New Roman" w:cs="Times New Roman"/>
-          <w:sz w:val="24"/>
-          <w:szCs w:val="24"/>
-        </w:rPr>
-      </w:pPr>
-    </w:p>
-    <w:p>
-      <w:pPr>
-        <w:spacing w:after="0" w:line="240" w:lineRule="auto"/>
-        <w:rPr>
-          <w:rFonts w:ascii="Times New Roman" w:hAnsi="Times New Roman" w:cs="Times New Roman"/>
-          <w:sz w:val="24"/>
-          <w:szCs w:val="24"/>
-        </w:rPr>
-      </w:pPr>
-    </w:p>
-    <w:p>
-      <w:pPr>
-        <w:spacing w:after="0" w:line="240" w:lineRule="auto"/>
-        <w:rPr>
-          <w:rFonts w:ascii="Times New Roman" w:hAnsi="Times New Roman" w:cs="Times New Roman"/>
-          <w:sz w:val="24"/>
-          <w:szCs w:val="24"/>
-        </w:rPr>
-      </w:pPr>
-    </w:p>
-    <w:p>
-      <w:pPr>
-        <w:spacing w:after="0" w:line="240" w:lineRule="auto"/>
-        <w:rPr>
-          <w:rFonts w:ascii="Times New Roman" w:hAnsi="Times New Roman" w:cs="Times New Roman"/>
-          <w:sz w:val="24"/>
-          <w:szCs w:val="24"/>
-        </w:rPr>
-      </w:pPr>
-    </w:p>
-    <w:p>
-      <w:pPr>
-        <w:spacing w:after="0" w:line="240" w:lineRule="auto"/>
-        <w:rPr>
-          <w:rFonts w:ascii="Times New Roman" w:hAnsi="Times New Roman" w:cs="Times New Roman"/>
-          <w:sz w:val="24"/>
-          <w:szCs w:val="24"/>
-        </w:rPr>
-      </w:pPr>
-    </w:p>
-    <w:p>
-      <w:pPr>
-        <w:spacing w:after="0" w:line="240" w:lineRule="auto"/>
-        <w:rPr>
-          <w:rFonts w:ascii="Times New Roman" w:hAnsi="Times New Roman" w:cs="Times New Roman"/>
-          <w:sz w:val="24"/>
-          <w:szCs w:val="24"/>
-        </w:rPr>
-      </w:pPr>
-    </w:p>
-    <w:p>
-      <w:pPr>
-        <w:spacing w:after="0" w:line="240" w:lineRule="auto"/>
-        <w:rPr>
-          <w:rFonts w:ascii="Times New Roman" w:hAnsi="Times New Roman" w:cs="Times New Roman"/>
-          <w:sz w:val="24"/>
-          <w:szCs w:val="24"/>
-        </w:rPr>
-      </w:pPr>
     </w:p>
     <w:p>
       <w:pPr>
@@ -793,6 +803,7 @@
           <w:rFonts w:ascii="Times New Roman" w:hAnsi="Times New Roman" w:cs="Times New Roman"/>
           <w:sz w:val="24"/>
           <w:szCs w:val="24"/>
+          <w:lang w:val="en-US"/>
         </w:rPr>
       </w:pPr>
       <w:r>
@@ -809,37 +820,264 @@
           <w:sz w:val="24"/>
           <w:szCs w:val="24"/>
         </w:rPr>
-        <w:t>20</w:t>
-      </w:r>
-    </w:p>
-    <w:p>
-      <w:pPr>
-        <w:pStyle w:val="a4"/>
+        <w:t>2</w:t>
+      </w:r>
+      <w:r>
+        <w:rPr>
+          <w:rFonts w:ascii="Times New Roman" w:hAnsi="Times New Roman" w:cs="Times New Roman"/>
+          <w:sz w:val="24"/>
+          <w:szCs w:val="24"/>
+          <w:lang w:val="en-US"/>
+        </w:rPr>
+        <w:t>0</w:t>
+      </w:r>
+    </w:p>
+    <w:p>
+      <w:pPr>
+        <w:pStyle w:val="1"/>
+      </w:pPr>
+      <w:bookmarkStart w:id="0" w:name="_Toc37440823"/>
+      <w:r>
+        <w:lastRenderedPageBreak/>
+        <w:t>Цели и задачи</w:t>
+      </w:r>
+      <w:bookmarkEnd w:id="0"/>
+    </w:p>
+    <w:p>
+      <w:pPr>
+        <w:spacing w:after="0" w:line="240" w:lineRule="auto"/>
+        <w:rPr>
+          <w:rFonts w:ascii="Times New Roman" w:hAnsi="Times New Roman" w:cs="Times New Roman"/>
+          <w:b/>
+          <w:bCs/>
+          <w:color w:val="000000" w:themeColor="text1"/>
+          <w:sz w:val="24"/>
+          <w:szCs w:val="24"/>
+        </w:rPr>
+      </w:pPr>
+      <w:r>
+        <w:rPr>
+          <w:rFonts w:ascii="Times New Roman" w:hAnsi="Times New Roman" w:cs="Times New Roman"/>
+          <w:b/>
+          <w:bCs/>
+          <w:color w:val="000000" w:themeColor="text1"/>
+          <w:sz w:val="24"/>
+          <w:szCs w:val="24"/>
+        </w:rPr>
+        <w:t>Цели:</w:t>
+      </w:r>
+    </w:p>
+    <w:p>
+      <w:pPr>
+        <w:pStyle w:val="aa"/>
         <w:numPr>
           <w:ilvl w:val="0"/>
-          <w:numId w:val="10"/>
+          <w:numId w:val="14"/>
         </w:numPr>
-        <w:spacing w:after="0" w:line="240" w:lineRule="auto"/>
-        <w:ind w:left="426" w:hanging="426"/>
+        <w:spacing w:before="0" w:beforeAutospacing="0" w:after="0" w:afterAutospacing="0"/>
+      </w:pPr>
+      <w:r>
+        <w:rPr>
+          <w:rFonts w:ascii="TimesNewRomanPSMT" w:hAnsi="TimesNewRomanPSMT"/>
+        </w:rPr>
+        <w:t>изучение системное представление бизнес-процессов, подлежащих программированию</w:t>
+      </w:r>
+      <w:r>
+        <w:rPr>
+          <w:rFonts w:ascii="TimesNewRomanPSMT" w:hAnsi="TimesNewRomanPSMT"/>
+        </w:rPr>
+        <w:t>;</w:t>
+      </w:r>
+    </w:p>
+    <w:p>
+      <w:pPr>
+        <w:pStyle w:val="aa"/>
+        <w:numPr>
+          <w:ilvl w:val="0"/>
+          <w:numId w:val="14"/>
+        </w:numPr>
+        <w:spacing w:before="0" w:beforeAutospacing="0" w:after="0" w:afterAutospacing="0"/>
+      </w:pPr>
+      <w:r>
+        <w:rPr>
+          <w:rFonts w:ascii="TimesNewRomanPSMT" w:hAnsi="TimesNewRomanPSMT"/>
+        </w:rPr>
+        <w:t xml:space="preserve">приобретение навыков системного анализа объектов и процессов реального мира на предмет организации программного управления. </w:t>
+      </w:r>
+    </w:p>
+    <w:p>
+      <w:pPr>
+        <w:pStyle w:val="aa"/>
+        <w:spacing w:before="0" w:beforeAutospacing="0" w:after="0" w:afterAutospacing="0"/>
+        <w:rPr>
+          <w:rFonts w:ascii="TimesNewRomanPSMT" w:hAnsi="TimesNewRomanPSMT"/>
+        </w:rPr>
+      </w:pPr>
+      <w:r>
+        <w:rPr>
+          <w:rFonts w:ascii="TimesNewRomanPSMT" w:hAnsi="TimesNewRomanPSMT"/>
+        </w:rPr>
+        <w:t>Задачи:</w:t>
+      </w:r>
+    </w:p>
+    <w:p>
+      <w:pPr>
+        <w:pStyle w:val="aa"/>
+        <w:numPr>
+          <w:ilvl w:val="0"/>
+          <w:numId w:val="15"/>
+        </w:numPr>
+        <w:spacing w:before="0" w:beforeAutospacing="0" w:after="0" w:afterAutospacing="0"/>
+        <w:rPr>
+          <w:rFonts w:ascii="TimesNewRomanPSMT" w:hAnsi="TimesNewRomanPSMT"/>
+        </w:rPr>
+      </w:pPr>
+      <w:r>
+        <w:rPr>
+          <w:rFonts w:ascii="TimesNewRomanPSMT" w:hAnsi="TimesNewRomanPSMT"/>
+        </w:rPr>
+        <w:t xml:space="preserve">изучить системное представление бизнес-процессов, разработав диаграммы в нотациях </w:t>
+      </w:r>
+      <w:r>
+        <w:rPr>
+          <w:rFonts w:ascii="TimesNewRomanPSMT" w:hAnsi="TimesNewRomanPSMT"/>
+          <w:lang w:val="en-US"/>
+        </w:rPr>
+        <w:t>IDEF</w:t>
+      </w:r>
+      <w:r>
+        <w:rPr>
+          <w:rFonts w:ascii="TimesNewRomanPSMT" w:hAnsi="TimesNewRomanPSMT"/>
+        </w:rPr>
+        <w:t xml:space="preserve">0 </w:t>
+      </w:r>
+      <w:r>
+        <w:rPr>
+          <w:rFonts w:ascii="TimesNewRomanPSMT" w:hAnsi="TimesNewRomanPSMT"/>
+        </w:rPr>
+        <w:t xml:space="preserve">и </w:t>
+      </w:r>
+      <w:r>
+        <w:rPr>
+          <w:rFonts w:ascii="TimesNewRomanPSMT" w:hAnsi="TimesNewRomanPSMT"/>
+          <w:lang w:val="en-US"/>
+        </w:rPr>
+        <w:t>DFD</w:t>
+      </w:r>
+      <w:r>
+        <w:rPr>
+          <w:rFonts w:ascii="TimesNewRomanPSMT" w:hAnsi="TimesNewRomanPSMT"/>
+        </w:rPr>
+        <w:t>.</w:t>
+      </w:r>
+    </w:p>
+    <w:p>
+      <w:pPr>
+        <w:pStyle w:val="1"/>
+      </w:pPr>
+      <w:bookmarkStart w:id="1" w:name="_Toc37440824"/>
+      <w:r>
+        <w:t>Характеристика бизнес-процесса</w:t>
+      </w:r>
+      <w:bookmarkEnd w:id="1"/>
+    </w:p>
+    <w:p>
+      <w:pPr>
+        <w:spacing w:after="0" w:line="240" w:lineRule="auto"/>
         <w:jc w:val="both"/>
         <w:rPr>
           <w:rFonts w:ascii="Times New Roman" w:hAnsi="Times New Roman" w:cs="Times New Roman"/>
-          <w:b/>
-          <w:bCs/>
-          <w:sz w:val="28"/>
-          <w:szCs w:val="28"/>
-        </w:rPr>
-      </w:pPr>
-      <w:r>
-        <w:rPr>
-          <w:rFonts w:ascii="Times New Roman" w:hAnsi="Times New Roman" w:cs="Times New Roman"/>
-          <w:b/>
-          <w:bCs/>
-          <w:sz w:val="28"/>
-          <w:szCs w:val="28"/>
-        </w:rPr>
-        <w:lastRenderedPageBreak/>
-        <w:t>Характеристика бизнес-процесса</w:t>
+          <w:sz w:val="24"/>
+          <w:szCs w:val="24"/>
+        </w:rPr>
+      </w:pPr>
+      <w:r>
+        <w:rPr>
+          <w:rFonts w:ascii="Times New Roman" w:hAnsi="Times New Roman" w:cs="Times New Roman"/>
+          <w:sz w:val="24"/>
+          <w:szCs w:val="24"/>
+        </w:rPr>
+        <w:t xml:space="preserve">Объектом рассмотрения </w:t>
+      </w:r>
+      <w:r>
+        <w:rPr>
+          <w:rFonts w:ascii="Times New Roman" w:hAnsi="Times New Roman" w:cs="Times New Roman"/>
+          <w:sz w:val="24"/>
+          <w:szCs w:val="24"/>
+        </w:rPr>
+        <w:t xml:space="preserve">является </w:t>
+      </w:r>
+      <w:r>
+        <w:rPr>
+          <w:rFonts w:ascii="Times New Roman" w:hAnsi="Times New Roman" w:cs="Times New Roman"/>
+          <w:sz w:val="24"/>
+          <w:szCs w:val="24"/>
+        </w:rPr>
+        <w:t>сервисная служба Московского Политеха</w:t>
+      </w:r>
+      <w:r>
+        <w:rPr>
+          <w:rFonts w:ascii="Times New Roman" w:hAnsi="Times New Roman" w:cs="Times New Roman"/>
+          <w:sz w:val="24"/>
+          <w:szCs w:val="24"/>
+        </w:rPr>
+        <w:t xml:space="preserve">. Рассматриваемый бизнес-процесс – </w:t>
+      </w:r>
+      <w:r>
+        <w:rPr>
+          <w:rFonts w:ascii="Times New Roman" w:hAnsi="Times New Roman" w:cs="Times New Roman"/>
+          <w:sz w:val="24"/>
+          <w:szCs w:val="24"/>
+        </w:rPr>
+        <w:t>создание и обработка заявки специалистом сервисного службы</w:t>
+      </w:r>
+      <w:r>
+        <w:rPr>
+          <w:rFonts w:ascii="Times New Roman" w:hAnsi="Times New Roman" w:cs="Times New Roman"/>
+          <w:sz w:val="24"/>
+          <w:szCs w:val="24"/>
+        </w:rPr>
+        <w:t xml:space="preserve">. В этом процессе задействованы: </w:t>
+      </w:r>
+      <w:r>
+        <w:rPr>
+          <w:rFonts w:ascii="Times New Roman" w:hAnsi="Times New Roman" w:cs="Times New Roman"/>
+          <w:sz w:val="24"/>
+          <w:szCs w:val="24"/>
+        </w:rPr>
+        <w:t>посетитель</w:t>
+      </w:r>
+      <w:r>
+        <w:rPr>
+          <w:rFonts w:ascii="Times New Roman" w:hAnsi="Times New Roman" w:cs="Times New Roman"/>
+          <w:sz w:val="24"/>
+          <w:szCs w:val="24"/>
+        </w:rPr>
+        <w:t xml:space="preserve">, специалист </w:t>
+      </w:r>
+      <w:r>
+        <w:rPr>
+          <w:rFonts w:ascii="Times New Roman" w:hAnsi="Times New Roman" w:cs="Times New Roman"/>
+          <w:sz w:val="24"/>
+          <w:szCs w:val="24"/>
+        </w:rPr>
+        <w:t>С</w:t>
+      </w:r>
+      <w:r>
+        <w:rPr>
+          <w:rFonts w:ascii="Times New Roman" w:hAnsi="Times New Roman" w:cs="Times New Roman"/>
+          <w:sz w:val="24"/>
+          <w:szCs w:val="24"/>
+        </w:rPr>
+        <w:t>ервисной службы</w:t>
+      </w:r>
+      <w:r>
+        <w:rPr>
+          <w:rFonts w:ascii="Times New Roman" w:hAnsi="Times New Roman" w:cs="Times New Roman"/>
+          <w:sz w:val="24"/>
+          <w:szCs w:val="24"/>
+        </w:rPr>
+        <w:t xml:space="preserve">, администратор портала. </w:t>
       </w:r>
     </w:p>
     <w:p>
@@ -848,12 +1086,82 @@
         <w:jc w:val="both"/>
         <w:rPr>
           <w:rFonts w:ascii="Times New Roman" w:hAnsi="Times New Roman" w:cs="Times New Roman"/>
-          <w:b/>
-          <w:bCs/>
-          <w:sz w:val="28"/>
-          <w:szCs w:val="28"/>
-        </w:rPr>
-      </w:pPr>
+          <w:sz w:val="24"/>
+          <w:szCs w:val="24"/>
+        </w:rPr>
+      </w:pPr>
+      <w:r>
+        <w:rPr>
+          <w:rFonts w:ascii="Times New Roman" w:hAnsi="Times New Roman" w:cs="Times New Roman"/>
+          <w:sz w:val="24"/>
+          <w:szCs w:val="24"/>
+        </w:rPr>
+        <w:t xml:space="preserve">На вход поступает </w:t>
+      </w:r>
+      <w:r>
+        <w:rPr>
+          <w:rFonts w:ascii="Times New Roman" w:hAnsi="Times New Roman" w:cs="Times New Roman"/>
+          <w:sz w:val="24"/>
+          <w:szCs w:val="24"/>
+        </w:rPr>
+        <w:t>заявка</w:t>
+      </w:r>
+      <w:r>
+        <w:rPr>
+          <w:rFonts w:ascii="Times New Roman" w:hAnsi="Times New Roman" w:cs="Times New Roman"/>
+          <w:sz w:val="24"/>
+          <w:szCs w:val="24"/>
+        </w:rPr>
+        <w:t xml:space="preserve">: </w:t>
+      </w:r>
+      <w:r>
+        <w:rPr>
+          <w:rFonts w:ascii="Times New Roman" w:hAnsi="Times New Roman" w:cs="Times New Roman"/>
+          <w:sz w:val="24"/>
+          <w:szCs w:val="24"/>
+        </w:rPr>
+        <w:t>ФИО посетителя, номер телефон</w:t>
+      </w:r>
+      <w:r>
+        <w:rPr>
+          <w:rFonts w:ascii="Times New Roman" w:hAnsi="Times New Roman" w:cs="Times New Roman"/>
+          <w:sz w:val="24"/>
+          <w:szCs w:val="24"/>
+        </w:rPr>
+        <w:t>а</w:t>
+      </w:r>
+      <w:r>
+        <w:rPr>
+          <w:rFonts w:ascii="Times New Roman" w:hAnsi="Times New Roman" w:cs="Times New Roman"/>
+          <w:sz w:val="24"/>
+          <w:szCs w:val="24"/>
+        </w:rPr>
+        <w:t>, а также информация о поломке (место и краткое описание сути).</w:t>
+      </w:r>
+      <w:r>
+        <w:rPr>
+          <w:rFonts w:ascii="Times New Roman" w:hAnsi="Times New Roman" w:cs="Times New Roman"/>
+          <w:sz w:val="24"/>
+          <w:szCs w:val="24"/>
+        </w:rPr>
+        <w:t xml:space="preserve"> Выходная информация – </w:t>
+      </w:r>
+      <w:r>
+        <w:rPr>
+          <w:rFonts w:ascii="Times New Roman" w:hAnsi="Times New Roman" w:cs="Times New Roman"/>
+          <w:sz w:val="24"/>
+          <w:szCs w:val="24"/>
+        </w:rPr>
+        <w:t>заявка в базе данных с указанным исполнителем</w:t>
+      </w:r>
+      <w:r>
+        <w:rPr>
+          <w:rFonts w:ascii="Times New Roman" w:hAnsi="Times New Roman" w:cs="Times New Roman"/>
+          <w:sz w:val="24"/>
+          <w:szCs w:val="24"/>
+        </w:rPr>
+        <w:t xml:space="preserve"> и статусом «в работе».</w:t>
+      </w:r>
     </w:p>
     <w:p>
       <w:pPr>
@@ -868,60 +1176,30 @@
       <w:r>
         <w:rPr>
           <w:rFonts w:ascii="Times New Roman" w:hAnsi="Times New Roman" w:cs="Times New Roman"/>
-          <w:sz w:val="24"/>
-          <w:szCs w:val="24"/>
-        </w:rPr>
-        <w:t xml:space="preserve">Объектом рассмотрения </w:t>
-      </w:r>
-      <w:r>
-        <w:rPr>
-          <w:rFonts w:ascii="Times New Roman" w:hAnsi="Times New Roman" w:cs="Times New Roman"/>
-          <w:sz w:val="24"/>
-          <w:szCs w:val="24"/>
-        </w:rPr>
-        <w:t xml:space="preserve">является агентство юридических услуг, оказывающая широкий сектор услуг как для физических, так и юридических лиц. Рассматриваемый бизнес-процесс – создание записи на оказание юридических услуг. В этом процессе задействованы: клиент, специалист агентства, администратор портала. </w:t>
-      </w:r>
-    </w:p>
-    <w:p>
-      <w:pPr>
-        <w:spacing w:after="0" w:line="240" w:lineRule="auto"/>
-        <w:jc w:val="both"/>
-        <w:rPr>
-          <w:rFonts w:ascii="Times New Roman" w:hAnsi="Times New Roman" w:cs="Times New Roman"/>
-          <w:sz w:val="24"/>
-          <w:szCs w:val="24"/>
-        </w:rPr>
-      </w:pPr>
-      <w:r>
-        <w:rPr>
-          <w:rFonts w:ascii="Times New Roman" w:hAnsi="Times New Roman" w:cs="Times New Roman"/>
-          <w:sz w:val="24"/>
-          <w:szCs w:val="24"/>
-        </w:rPr>
-        <w:t>На вход поступает запись на прием к юристу: дата, время приема и ФИО специалиста и имя клиента, а также список всех специалистов. Выходная информация – таблица соответствий в журнале записей (таблица соответствий клиента и специалиста).</w:t>
-      </w:r>
-    </w:p>
-    <w:p>
-      <w:pPr>
-        <w:spacing w:after="0" w:line="240" w:lineRule="auto"/>
-        <w:jc w:val="both"/>
-        <w:rPr>
-          <w:rFonts w:ascii="Times New Roman" w:hAnsi="Times New Roman" w:cs="Times New Roman"/>
-          <w:sz w:val="24"/>
-          <w:szCs w:val="24"/>
-        </w:rPr>
-      </w:pPr>
-      <w:r>
-        <w:rPr>
-          <w:rFonts w:ascii="Times New Roman" w:hAnsi="Times New Roman" w:cs="Times New Roman"/>
           <w:noProof/>
           <w:sz w:val="24"/>
           <w:szCs w:val="24"/>
         </w:rPr>
         <w:drawing>
-          <wp:inline distT="0" distB="0" distL="0" distR="0">
-            <wp:extent cx="5927834" cy="2152970"/>
-            <wp:effectExtent l="0" t="0" r="3175" b="6350"/>
+          <wp:anchor distT="0" distB="0" distL="114300" distR="114300" simplePos="0" relativeHeight="251663360" behindDoc="1" locked="0" layoutInCell="1" allowOverlap="1">
+            <wp:simplePos x="0" y="0"/>
+            <wp:positionH relativeFrom="column">
+              <wp:posOffset>545871</wp:posOffset>
+            </wp:positionH>
+            <wp:positionV relativeFrom="paragraph">
+              <wp:posOffset>25026</wp:posOffset>
+            </wp:positionV>
+            <wp:extent cx="4939030" cy="1892935"/>
+            <wp:effectExtent l="0" t="0" r="1270" b="0"/>
+            <wp:wrapTight wrapText="bothSides">
+              <wp:wrapPolygon edited="0">
+                <wp:start x="0" y="0"/>
+                <wp:lineTo x="0" y="21448"/>
+                <wp:lineTo x="21550" y="21448"/>
+                <wp:lineTo x="21550" y="0"/>
+                <wp:lineTo x="0" y="0"/>
+              </wp:wrapPolygon>
+            </wp:wrapTight>
             <wp:docPr id="1" name="Рисунок 1"/>
             <wp:cNvGraphicFramePr>
               <a:graphicFrameLocks xmlns:a="http://schemas.openxmlformats.org/drawingml/2006/main" noChangeAspect="1"/>
@@ -930,141 +1208,24 @@
               <a:graphicData uri="http://schemas.openxmlformats.org/drawingml/2006/picture">
                 <pic:pic xmlns:pic="http://schemas.openxmlformats.org/drawingml/2006/picture">
                   <pic:nvPicPr>
-                    <pic:cNvPr id="1" name="IDEF0 (1).png"/>
+                    <pic:cNvPr id="1" name="Iеикикикеру5нрDEF0.png"/>
                     <pic:cNvPicPr/>
                   </pic:nvPicPr>
                   <pic:blipFill rotWithShape="1">
-                    <a:blip r:embed="rId7">
+                    <a:blip r:embed="rId8">
                       <a:extLst>
                         <a:ext uri="{28A0092B-C50C-407E-A947-70E740481C1C}">
                           <a14:useLocalDpi xmlns:a14="http://schemas.microsoft.com/office/drawing/2010/main" val="0"/>
                         </a:ext>
                       </a:extLst>
                     </a:blip>
-                    <a:srcRect r="23275" b="49488"/>
+                    <a:srcRect l="3797" r="26879" b="45941"/>
                     <a:stretch/>
                   </pic:blipFill>
                   <pic:spPr bwMode="auto">
                     <a:xfrm>
                       <a:off x="0" y="0"/>
-                      <a:ext cx="5953144" cy="2162162"/>
-                    </a:xfrm>
-                    <a:prstGeom prst="rect">
-                      <a:avLst/>
-                    </a:prstGeom>
-                    <a:ln>
-                      <a:noFill/>
-                    </a:ln>
-                    <a:extLst>
-                      <a:ext uri="{53640926-AAD7-44D8-BBD7-CCE9431645EC}">
-                        <a14:shadowObscured xmlns:a14="http://schemas.microsoft.com/office/drawing/2010/main"/>
-                      </a:ext>
-                    </a:extLst>
-                  </pic:spPr>
-                </pic:pic>
-              </a:graphicData>
-            </a:graphic>
-          </wp:inline>
-        </w:drawing>
-      </w:r>
-    </w:p>
-    <w:p>
-      <w:pPr>
-        <w:spacing w:after="0" w:line="240" w:lineRule="auto"/>
-        <w:jc w:val="center"/>
-        <w:rPr>
-          <w:rFonts w:ascii="Times New Roman" w:hAnsi="Times New Roman" w:cs="Times New Roman"/>
-          <w:i/>
-          <w:iCs/>
-          <w:sz w:val="20"/>
-          <w:szCs w:val="20"/>
-        </w:rPr>
-      </w:pPr>
-      <w:r>
-        <w:rPr>
-          <w:rFonts w:ascii="Times New Roman" w:hAnsi="Times New Roman" w:cs="Times New Roman"/>
-          <w:i/>
-          <w:iCs/>
-          <w:sz w:val="20"/>
-          <w:szCs w:val="20"/>
-        </w:rPr>
-        <w:t>Рис. 1. Реализация принципа «Черный ящик»</w:t>
-      </w:r>
-    </w:p>
-    <w:p>
-      <w:pPr>
-        <w:spacing w:after="0" w:line="240" w:lineRule="auto"/>
-        <w:jc w:val="both"/>
-        <w:rPr>
-          <w:rFonts w:ascii="Times New Roman" w:hAnsi="Times New Roman" w:cs="Times New Roman"/>
-          <w:sz w:val="24"/>
-          <w:szCs w:val="24"/>
-        </w:rPr>
-      </w:pPr>
-    </w:p>
-    <w:p>
-      <w:pPr>
-        <w:spacing w:after="0" w:line="240" w:lineRule="auto"/>
-        <w:jc w:val="both"/>
-        <w:rPr>
-          <w:rFonts w:ascii="Times New Roman" w:hAnsi="Times New Roman" w:cs="Times New Roman"/>
-          <w:sz w:val="24"/>
-          <w:szCs w:val="24"/>
-        </w:rPr>
-      </w:pPr>
-      <w:r>
-        <w:rPr>
-          <w:rFonts w:ascii="Times New Roman" w:hAnsi="Times New Roman" w:cs="Times New Roman"/>
-          <w:noProof/>
-          <w:sz w:val="24"/>
-          <w:szCs w:val="24"/>
-        </w:rPr>
-        <w:drawing>
-          <wp:anchor distT="0" distB="0" distL="114300" distR="114300" simplePos="0" relativeHeight="251658240" behindDoc="1" locked="0" layoutInCell="1" allowOverlap="1">
-            <wp:simplePos x="0" y="0"/>
-            <wp:positionH relativeFrom="column">
-              <wp:posOffset>7620</wp:posOffset>
-            </wp:positionH>
-            <wp:positionV relativeFrom="paragraph">
-              <wp:posOffset>1328398</wp:posOffset>
-            </wp:positionV>
-            <wp:extent cx="5940425" cy="1416904"/>
-            <wp:effectExtent l="0" t="0" r="3175" b="5715"/>
-            <wp:wrapTight wrapText="bothSides">
-              <wp:wrapPolygon edited="0">
-                <wp:start x="0" y="0"/>
-                <wp:lineTo x="0" y="21494"/>
-                <wp:lineTo x="21565" y="21494"/>
-                <wp:lineTo x="21565" y="0"/>
-                <wp:lineTo x="0" y="0"/>
-              </wp:wrapPolygon>
-            </wp:wrapTight>
-            <wp:docPr id="2" name="Рисунок 2"/>
-            <wp:cNvGraphicFramePr>
-              <a:graphicFrameLocks xmlns:a="http://schemas.openxmlformats.org/drawingml/2006/main" noChangeAspect="1"/>
-            </wp:cNvGraphicFramePr>
-            <a:graphic xmlns:a="http://schemas.openxmlformats.org/drawingml/2006/main">
-              <a:graphicData uri="http://schemas.openxmlformats.org/drawingml/2006/picture">
-                <pic:pic xmlns:pic="http://schemas.openxmlformats.org/drawingml/2006/picture">
-                  <pic:nvPicPr>
-                    <pic:cNvPr id="2" name="IDEF0 (1).png"/>
-                    <pic:cNvPicPr/>
-                  </pic:nvPicPr>
-                  <pic:blipFill rotWithShape="1">
-                    <a:blip r:embed="rId7" cstate="print">
-                      <a:extLst>
-                        <a:ext uri="{28A0092B-C50C-407E-A947-70E740481C1C}">
-                          <a14:useLocalDpi xmlns:a14="http://schemas.microsoft.com/office/drawing/2010/main" val="0"/>
-                        </a:ext>
-                      </a:extLst>
-                    </a:blip>
-                    <a:srcRect t="56765"/>
-                    <a:stretch/>
-                  </pic:blipFill>
-                  <pic:spPr bwMode="auto">
-                    <a:xfrm>
-                      <a:off x="0" y="0"/>
-                      <a:ext cx="5940425" cy="1416904"/>
+                      <a:ext cx="4939030" cy="1892935"/>
                     </a:xfrm>
                     <a:prstGeom prst="rect">
                       <a:avLst/>
@@ -1090,18 +1251,10 @@
           </wp:anchor>
         </w:drawing>
       </w:r>
-      <w:r>
-        <w:rPr>
-          <w:rFonts w:ascii="Times New Roman" w:hAnsi="Times New Roman" w:cs="Times New Roman"/>
-          <w:sz w:val="24"/>
-          <w:szCs w:val="24"/>
-        </w:rPr>
-        <w:t xml:space="preserve">В процесс создания записи на оказание юридических услуг входит несколько подпроцессов: создание и обработка записи, создание таблицы соответствий. На вход в первый процесс поступает заявка на запись и список всех специалистов. На второй подпроцесс поступает необработанная запись. В этом процессе участвует сам специалист, который подтверждает данную заявку с учетом графика своей работы. В третьем подпроцессе на вход поступает готовая запись, а также список всех специалистов, на выход – таблица соответствий.  </w:t>
-      </w:r>
-    </w:p>
-    <w:p>
-      <w:pPr>
-        <w:pStyle w:val="a4"/>
+    </w:p>
+    <w:p>
+      <w:pPr>
+        <w:spacing w:after="0" w:line="240" w:lineRule="auto"/>
         <w:jc w:val="center"/>
         <w:rPr>
           <w:rFonts w:ascii="Times New Roman" w:hAnsi="Times New Roman" w:cs="Times New Roman"/>
@@ -1111,7 +1264,11 @@
           <w:szCs w:val="20"/>
         </w:rPr>
       </w:pPr>
-      <w:r>
+    </w:p>
+    <w:p>
+      <w:pPr>
+        <w:spacing w:after="0" w:line="240" w:lineRule="auto"/>
+        <w:jc w:val="center"/>
         <w:rPr>
           <w:rFonts w:ascii="Times New Roman" w:hAnsi="Times New Roman" w:cs="Times New Roman"/>
           <w:i/>
@@ -1119,9 +1276,12 @@
           <w:sz w:val="20"/>
           <w:szCs w:val="20"/>
         </w:rPr>
-        <w:t>Рис. 2</w:t>
-      </w:r>
-      <w:r>
+      </w:pPr>
+    </w:p>
+    <w:p>
+      <w:pPr>
+        <w:spacing w:after="0" w:line="240" w:lineRule="auto"/>
+        <w:jc w:val="center"/>
         <w:rPr>
           <w:rFonts w:ascii="Times New Roman" w:hAnsi="Times New Roman" w:cs="Times New Roman"/>
           <w:i/>
@@ -1129,9 +1289,12 @@
           <w:sz w:val="20"/>
           <w:szCs w:val="20"/>
         </w:rPr>
-        <w:t xml:space="preserve">. </w:t>
-      </w:r>
-      <w:r>
+      </w:pPr>
+    </w:p>
+    <w:p>
+      <w:pPr>
+        <w:spacing w:after="0" w:line="240" w:lineRule="auto"/>
+        <w:jc w:val="center"/>
         <w:rPr>
           <w:rFonts w:ascii="Times New Roman" w:hAnsi="Times New Roman" w:cs="Times New Roman"/>
           <w:i/>
@@ -1139,20 +1302,25 @@
           <w:sz w:val="20"/>
           <w:szCs w:val="20"/>
         </w:rPr>
-        <w:t xml:space="preserve">Диаграмма бизнес-процесса в нотации </w:t>
-      </w:r>
-      <w:r>
+      </w:pPr>
+    </w:p>
+    <w:p>
+      <w:pPr>
+        <w:spacing w:after="0" w:line="240" w:lineRule="auto"/>
+        <w:jc w:val="center"/>
         <w:rPr>
           <w:rFonts w:ascii="Times New Roman" w:hAnsi="Times New Roman" w:cs="Times New Roman"/>
           <w:i/>
           <w:iCs/>
           <w:sz w:val="20"/>
           <w:szCs w:val="20"/>
-          <w:lang w:val="en-US"/>
-        </w:rPr>
-        <w:t>IDEF</w:t>
-      </w:r>
-      <w:r>
+        </w:rPr>
+      </w:pPr>
+    </w:p>
+    <w:p>
+      <w:pPr>
+        <w:spacing w:after="0" w:line="240" w:lineRule="auto"/>
+        <w:jc w:val="center"/>
         <w:rPr>
           <w:rFonts w:ascii="Times New Roman" w:hAnsi="Times New Roman" w:cs="Times New Roman"/>
           <w:i/>
@@ -1160,61 +1328,12 @@
           <w:sz w:val="20"/>
           <w:szCs w:val="20"/>
         </w:rPr>
-        <w:t>0</w:t>
-      </w:r>
-    </w:p>
-    <w:p>
-      <w:pPr>
-        <w:pStyle w:val="a4"/>
-        <w:ind w:left="0"/>
-        <w:jc w:val="both"/>
-        <w:rPr>
-          <w:rFonts w:ascii="Times New Roman" w:hAnsi="Times New Roman" w:cs="Times New Roman"/>
-          <w:sz w:val="24"/>
-          <w:szCs w:val="24"/>
-        </w:rPr>
-      </w:pPr>
-    </w:p>
-    <w:p>
-      <w:pPr>
-        <w:pStyle w:val="a4"/>
-        <w:ind w:left="0"/>
-        <w:jc w:val="both"/>
-        <w:rPr>
-          <w:rFonts w:ascii="Times New Roman" w:hAnsi="Times New Roman" w:cs="Times New Roman"/>
-          <w:sz w:val="24"/>
-          <w:szCs w:val="24"/>
-        </w:rPr>
-      </w:pPr>
-      <w:r>
-        <w:rPr>
-          <w:rFonts w:ascii="Times New Roman" w:hAnsi="Times New Roman" w:cs="Times New Roman"/>
-          <w:sz w:val="24"/>
-          <w:szCs w:val="24"/>
-        </w:rPr>
-        <w:t>В рассматриваемом бизнес-процессе на вход поступает информация о заявке на запись о приеме специалиста и список всех специалистов. После этого заявка передается необходимому специалисту, который согласует данный при</w:t>
-      </w:r>
-      <w:r>
-        <w:rPr>
-          <w:rFonts w:ascii="Times New Roman" w:hAnsi="Times New Roman" w:cs="Times New Roman"/>
-          <w:sz w:val="24"/>
-          <w:szCs w:val="24"/>
-        </w:rPr>
-        <w:t>ем</w:t>
-      </w:r>
-      <w:r>
-        <w:rPr>
-          <w:rFonts w:ascii="Times New Roman" w:hAnsi="Times New Roman" w:cs="Times New Roman"/>
-          <w:sz w:val="24"/>
-          <w:szCs w:val="24"/>
-        </w:rPr>
-        <w:t xml:space="preserve">, после чего создается таблица соответствий между специалистом и клиентом. Как раз эта таблица является и выходными данными. Список всех специалистов и данная таблица хранится в базе данных. </w:t>
-      </w:r>
-    </w:p>
-    <w:p>
-      <w:pPr>
-        <w:pStyle w:val="a4"/>
-        <w:jc w:val="both"/>
+      </w:pPr>
+    </w:p>
+    <w:p>
+      <w:pPr>
+        <w:spacing w:after="0" w:line="240" w:lineRule="auto"/>
+        <w:jc w:val="center"/>
         <w:rPr>
           <w:rFonts w:ascii="Times New Roman" w:hAnsi="Times New Roman" w:cs="Times New Roman"/>
           <w:i/>
@@ -1226,8 +1345,8 @@
     </w:p>
     <w:p>
       <w:pPr>
-        <w:pStyle w:val="a4"/>
-        <w:jc w:val="both"/>
+        <w:spacing w:after="0" w:line="240" w:lineRule="auto"/>
+        <w:jc w:val="center"/>
         <w:rPr>
           <w:rFonts w:ascii="Times New Roman" w:hAnsi="Times New Roman" w:cs="Times New Roman"/>
           <w:i/>
@@ -1236,13 +1355,11 @@
           <w:szCs w:val="20"/>
         </w:rPr>
       </w:pPr>
-      <w:bookmarkStart w:id="0" w:name="_GoBack"/>
-      <w:bookmarkEnd w:id="0"/>
-    </w:p>
-    <w:p>
-      <w:pPr>
-        <w:pStyle w:val="a4"/>
-        <w:jc w:val="both"/>
+    </w:p>
+    <w:p>
+      <w:pPr>
+        <w:spacing w:after="0" w:line="240" w:lineRule="auto"/>
+        <w:jc w:val="center"/>
         <w:rPr>
           <w:rFonts w:ascii="Times New Roman" w:hAnsi="Times New Roman" w:cs="Times New Roman"/>
           <w:i/>
@@ -1254,8 +1371,8 @@
     </w:p>
     <w:p>
       <w:pPr>
-        <w:pStyle w:val="a4"/>
-        <w:jc w:val="both"/>
+        <w:spacing w:after="0" w:line="240" w:lineRule="auto"/>
+        <w:jc w:val="center"/>
         <w:rPr>
           <w:rFonts w:ascii="Times New Roman" w:hAnsi="Times New Roman" w:cs="Times New Roman"/>
           <w:i/>
@@ -1267,8 +1384,8 @@
     </w:p>
     <w:p>
       <w:pPr>
-        <w:pStyle w:val="a4"/>
-        <w:jc w:val="both"/>
+        <w:spacing w:after="0" w:line="240" w:lineRule="auto"/>
+        <w:jc w:val="center"/>
         <w:rPr>
           <w:rFonts w:ascii="Times New Roman" w:hAnsi="Times New Roman" w:cs="Times New Roman"/>
           <w:i/>
@@ -1277,35 +1394,83 @@
           <w:szCs w:val="20"/>
         </w:rPr>
       </w:pPr>
-      <w:r>
-        <w:rPr>
-          <w:rFonts w:ascii="Times New Roman" w:hAnsi="Times New Roman" w:cs="Times New Roman"/>
+    </w:p>
+    <w:p>
+      <w:pPr>
+        <w:spacing w:after="0" w:line="240" w:lineRule="auto"/>
+        <w:jc w:val="center"/>
+        <w:rPr>
+          <w:rFonts w:ascii="Times New Roman" w:hAnsi="Times New Roman" w:cs="Times New Roman"/>
+          <w:i/>
+          <w:iCs/>
+          <w:sz w:val="20"/>
+          <w:szCs w:val="20"/>
+        </w:rPr>
+      </w:pPr>
+    </w:p>
+    <w:p>
+      <w:pPr>
+        <w:spacing w:after="0" w:line="240" w:lineRule="auto"/>
+        <w:jc w:val="center"/>
+        <w:rPr>
+          <w:rFonts w:ascii="Times New Roman" w:hAnsi="Times New Roman" w:cs="Times New Roman"/>
+          <w:i/>
+          <w:iCs/>
+          <w:sz w:val="20"/>
+          <w:szCs w:val="20"/>
+        </w:rPr>
+      </w:pPr>
+      <w:r>
+        <w:rPr>
+          <w:rFonts w:ascii="Times New Roman" w:hAnsi="Times New Roman" w:cs="Times New Roman"/>
+          <w:i/>
+          <w:iCs/>
+          <w:sz w:val="20"/>
+          <w:szCs w:val="20"/>
+        </w:rPr>
+        <w:t>Рис. 1. Реализация принципа «Черный ящик»</w:t>
+      </w:r>
+    </w:p>
+    <w:p>
+      <w:pPr>
+        <w:spacing w:after="0" w:line="240" w:lineRule="auto"/>
+        <w:jc w:val="both"/>
+        <w:rPr>
+          <w:rFonts w:ascii="Times New Roman" w:hAnsi="Times New Roman" w:cs="Times New Roman"/>
+          <w:sz w:val="24"/>
+          <w:szCs w:val="24"/>
+        </w:rPr>
+      </w:pPr>
+      <w:r>
+        <w:rPr>
+          <w:rFonts w:ascii="Times New Roman" w:hAnsi="Times New Roman" w:cs="Times New Roman"/>
+          <w:i/>
+          <w:iCs/>
           <w:noProof/>
-          <w:sz w:val="24"/>
-          <w:szCs w:val="24"/>
-        </w:rPr>
-        <w:lastRenderedPageBreak/>
+          <w:sz w:val="20"/>
+          <w:szCs w:val="20"/>
+        </w:rPr>
         <w:drawing>
-          <wp:anchor distT="0" distB="0" distL="114300" distR="114300" simplePos="0" relativeHeight="251659264" behindDoc="1" locked="0" layoutInCell="1" allowOverlap="1">
+          <wp:anchor distT="0" distB="0" distL="114300" distR="114300" simplePos="0" relativeHeight="251661312" behindDoc="1" locked="0" layoutInCell="1" allowOverlap="1">
             <wp:simplePos x="0" y="0"/>
             <wp:positionH relativeFrom="column">
-              <wp:posOffset>-81681</wp:posOffset>
+              <wp:posOffset>8255</wp:posOffset>
             </wp:positionH>
             <wp:positionV relativeFrom="paragraph">
-              <wp:posOffset>0</wp:posOffset>
+              <wp:posOffset>1249174</wp:posOffset>
             </wp:positionV>
-            <wp:extent cx="6015355" cy="2406015"/>
-            <wp:effectExtent l="0" t="0" r="4445" b="0"/>
+            <wp:extent cx="6120130" cy="1246505"/>
+            <wp:effectExtent l="0" t="0" r="1270" b="0"/>
             <wp:wrapTight wrapText="bothSides">
               <wp:wrapPolygon edited="0">
                 <wp:start x="0" y="0"/>
-                <wp:lineTo x="0" y="21435"/>
-                <wp:lineTo x="21570" y="21435"/>
-                <wp:lineTo x="21570" y="0"/>
+                <wp:lineTo x="0" y="21347"/>
+                <wp:lineTo x="21560" y="21347"/>
+                <wp:lineTo x="21560" y="0"/>
                 <wp:lineTo x="0" y="0"/>
               </wp:wrapPolygon>
             </wp:wrapTight>
-            <wp:docPr id="4" name="Рисунок 4"/>
+            <wp:docPr id="5" name="Рисунок 5"/>
             <wp:cNvGraphicFramePr>
               <a:graphicFrameLocks xmlns:a="http://schemas.openxmlformats.org/drawingml/2006/main" noChangeAspect="1"/>
             </wp:cNvGraphicFramePr>
@@ -1313,11 +1478,376 @@
               <a:graphicData uri="http://schemas.openxmlformats.org/drawingml/2006/picture">
                 <pic:pic xmlns:pic="http://schemas.openxmlformats.org/drawingml/2006/picture">
                   <pic:nvPicPr>
-                    <pic:cNvPr id="4" name="DFD (1).png"/>
+                    <pic:cNvPr id="5" name="IDEуекнвекпяерF0.png"/>
+                    <pic:cNvPicPr/>
+                  </pic:nvPicPr>
+                  <pic:blipFill rotWithShape="1">
+                    <a:blip r:embed="rId9">
+                      <a:extLst>
+                        <a:ext uri="{28A0092B-C50C-407E-A947-70E740481C1C}">
+                          <a14:useLocalDpi xmlns:a14="http://schemas.microsoft.com/office/drawing/2010/main" val="0"/>
+                        </a:ext>
+                      </a:extLst>
+                    </a:blip>
+                    <a:srcRect t="58550"/>
+                    <a:stretch/>
+                  </pic:blipFill>
+                  <pic:spPr bwMode="auto">
+                    <a:xfrm>
+                      <a:off x="0" y="0"/>
+                      <a:ext cx="6120130" cy="1246505"/>
+                    </a:xfrm>
+                    <a:prstGeom prst="rect">
+                      <a:avLst/>
+                    </a:prstGeom>
+                    <a:ln>
+                      <a:noFill/>
+                    </a:ln>
+                    <a:extLst>
+                      <a:ext uri="{53640926-AAD7-44D8-BBD7-CCE9431645EC}">
+                        <a14:shadowObscured xmlns:a14="http://schemas.microsoft.com/office/drawing/2010/main"/>
+                      </a:ext>
+                    </a:extLst>
+                  </pic:spPr>
+                </pic:pic>
+              </a:graphicData>
+            </a:graphic>
+            <wp14:sizeRelH relativeFrom="page">
+              <wp14:pctWidth>0</wp14:pctWidth>
+            </wp14:sizeRelH>
+            <wp14:sizeRelV relativeFrom="page">
+              <wp14:pctHeight>0</wp14:pctHeight>
+            </wp14:sizeRelV>
+          </wp:anchor>
+        </w:drawing>
+      </w:r>
+      <w:r>
+        <w:rPr>
+          <w:rFonts w:ascii="Times New Roman" w:hAnsi="Times New Roman" w:cs="Times New Roman"/>
+          <w:sz w:val="24"/>
+          <w:szCs w:val="24"/>
+        </w:rPr>
+        <w:t xml:space="preserve">В процесс создания </w:t>
+      </w:r>
+      <w:r>
+        <w:rPr>
+          <w:rFonts w:ascii="Times New Roman" w:hAnsi="Times New Roman" w:cs="Times New Roman"/>
+          <w:sz w:val="24"/>
+          <w:szCs w:val="24"/>
+        </w:rPr>
+        <w:t>и обработки заявки специалистом сервисной службы</w:t>
+      </w:r>
+      <w:r>
+        <w:rPr>
+          <w:rFonts w:ascii="Times New Roman" w:hAnsi="Times New Roman" w:cs="Times New Roman"/>
+          <w:sz w:val="24"/>
+          <w:szCs w:val="24"/>
+        </w:rPr>
+        <w:t xml:space="preserve"> входит несколько подпроцессов: </w:t>
+      </w:r>
+      <w:r>
+        <w:rPr>
+          <w:rFonts w:ascii="Times New Roman" w:hAnsi="Times New Roman" w:cs="Times New Roman"/>
+          <w:sz w:val="24"/>
+          <w:szCs w:val="24"/>
+        </w:rPr>
+        <w:t>создание заявки, указание исполнителя, изменение статуса заявки на «в работе»</w:t>
+      </w:r>
+      <w:r>
+        <w:rPr>
+          <w:rFonts w:ascii="Times New Roman" w:hAnsi="Times New Roman" w:cs="Times New Roman"/>
+          <w:sz w:val="24"/>
+          <w:szCs w:val="24"/>
+        </w:rPr>
+        <w:t xml:space="preserve">. На вход в первый процесс поступает </w:t>
+      </w:r>
+      <w:r>
+        <w:rPr>
+          <w:rFonts w:ascii="Times New Roman" w:hAnsi="Times New Roman" w:cs="Times New Roman"/>
+          <w:sz w:val="24"/>
+          <w:szCs w:val="24"/>
+        </w:rPr>
+        <w:t>заявка на исправление неисправностей</w:t>
+      </w:r>
+      <w:r>
+        <w:rPr>
+          <w:rFonts w:ascii="Times New Roman" w:hAnsi="Times New Roman" w:cs="Times New Roman"/>
+          <w:sz w:val="24"/>
+          <w:szCs w:val="24"/>
+        </w:rPr>
+        <w:t xml:space="preserve">. На второй подпроцесс поступает </w:t>
+      </w:r>
+      <w:r>
+        <w:rPr>
+          <w:rFonts w:ascii="Times New Roman" w:hAnsi="Times New Roman" w:cs="Times New Roman"/>
+          <w:sz w:val="24"/>
+          <w:szCs w:val="24"/>
+        </w:rPr>
+        <w:t>заявка без указания исполнителя</w:t>
+      </w:r>
+      <w:r>
+        <w:rPr>
+          <w:rFonts w:ascii="Times New Roman" w:hAnsi="Times New Roman" w:cs="Times New Roman"/>
+          <w:sz w:val="24"/>
+          <w:szCs w:val="24"/>
+        </w:rPr>
+        <w:t>. В этом процессе участвует специалист</w:t>
+      </w:r>
+      <w:r>
+        <w:rPr>
+          <w:rFonts w:ascii="Times New Roman" w:hAnsi="Times New Roman" w:cs="Times New Roman"/>
+          <w:sz w:val="24"/>
+          <w:szCs w:val="24"/>
+        </w:rPr>
+        <w:t xml:space="preserve"> Сервисной службы</w:t>
+      </w:r>
+      <w:r>
+        <w:rPr>
+          <w:rFonts w:ascii="Times New Roman" w:hAnsi="Times New Roman" w:cs="Times New Roman"/>
+          <w:sz w:val="24"/>
+          <w:szCs w:val="24"/>
+        </w:rPr>
+        <w:t xml:space="preserve">, который </w:t>
+      </w:r>
+      <w:r>
+        <w:rPr>
+          <w:rFonts w:ascii="Times New Roman" w:hAnsi="Times New Roman" w:cs="Times New Roman"/>
+          <w:sz w:val="24"/>
+          <w:szCs w:val="24"/>
+        </w:rPr>
+        <w:t xml:space="preserve">берет выполненние этой заявки «на себя». </w:t>
+      </w:r>
+      <w:r>
+        <w:rPr>
+          <w:rFonts w:ascii="Times New Roman" w:hAnsi="Times New Roman" w:cs="Times New Roman"/>
+          <w:sz w:val="24"/>
+          <w:szCs w:val="24"/>
+        </w:rPr>
+        <w:t xml:space="preserve">В третьем подпроцессе на вход поступает готовая </w:t>
+      </w:r>
+      <w:r>
+        <w:rPr>
+          <w:rFonts w:ascii="Times New Roman" w:hAnsi="Times New Roman" w:cs="Times New Roman"/>
+          <w:sz w:val="24"/>
+          <w:szCs w:val="24"/>
+        </w:rPr>
+        <w:t>заявка</w:t>
+      </w:r>
+      <w:r>
+        <w:rPr>
+          <w:rFonts w:ascii="Times New Roman" w:hAnsi="Times New Roman" w:cs="Times New Roman"/>
+          <w:sz w:val="24"/>
+          <w:szCs w:val="24"/>
+        </w:rPr>
+        <w:t xml:space="preserve">, на выход – </w:t>
+      </w:r>
+      <w:r>
+        <w:rPr>
+          <w:rFonts w:ascii="Times New Roman" w:hAnsi="Times New Roman" w:cs="Times New Roman"/>
+          <w:sz w:val="24"/>
+          <w:szCs w:val="24"/>
+        </w:rPr>
+        <w:t>з</w:t>
+      </w:r>
+      <w:r>
+        <w:rPr>
+          <w:rFonts w:ascii="Times New Roman" w:hAnsi="Times New Roman" w:cs="Times New Roman"/>
+          <w:sz w:val="24"/>
+          <w:szCs w:val="24"/>
+        </w:rPr>
+        <w:t>аявка в базе данных с указанным исполнителей и статусом "</w:t>
+      </w:r>
+      <w:r>
+        <w:rPr>
+          <w:rFonts w:ascii="Times New Roman" w:hAnsi="Times New Roman" w:cs="Times New Roman"/>
+          <w:sz w:val="24"/>
+          <w:szCs w:val="24"/>
+        </w:rPr>
+        <w:t>в</w:t>
+      </w:r>
+      <w:r>
+        <w:rPr>
+          <w:rFonts w:ascii="Times New Roman" w:hAnsi="Times New Roman" w:cs="Times New Roman"/>
+          <w:sz w:val="24"/>
+          <w:szCs w:val="24"/>
+        </w:rPr>
+        <w:t xml:space="preserve"> работе"</w:t>
+      </w:r>
+      <w:r>
+        <w:rPr>
+          <w:rFonts w:ascii="Times New Roman" w:hAnsi="Times New Roman" w:cs="Times New Roman"/>
+          <w:sz w:val="24"/>
+          <w:szCs w:val="24"/>
+        </w:rPr>
+        <w:t>.</w:t>
+      </w:r>
+    </w:p>
+    <w:p>
+      <w:pPr>
+        <w:pStyle w:val="a4"/>
+        <w:spacing w:after="0" w:line="240" w:lineRule="auto"/>
+        <w:jc w:val="center"/>
+        <w:rPr>
+          <w:rFonts w:ascii="Times New Roman" w:hAnsi="Times New Roman" w:cs="Times New Roman"/>
+          <w:i/>
+          <w:iCs/>
+          <w:sz w:val="20"/>
+          <w:szCs w:val="20"/>
+        </w:rPr>
+      </w:pPr>
+      <w:r>
+        <w:rPr>
+          <w:rFonts w:ascii="Times New Roman" w:hAnsi="Times New Roman" w:cs="Times New Roman"/>
+          <w:i/>
+          <w:iCs/>
+          <w:sz w:val="20"/>
+          <w:szCs w:val="20"/>
+        </w:rPr>
+        <w:t>Рис. 2</w:t>
+      </w:r>
+      <w:r>
+        <w:rPr>
+          <w:rFonts w:ascii="Times New Roman" w:hAnsi="Times New Roman" w:cs="Times New Roman"/>
+          <w:i/>
+          <w:iCs/>
+          <w:sz w:val="20"/>
+          <w:szCs w:val="20"/>
+        </w:rPr>
+        <w:t xml:space="preserve">. </w:t>
+      </w:r>
+      <w:r>
+        <w:rPr>
+          <w:rFonts w:ascii="Times New Roman" w:hAnsi="Times New Roman" w:cs="Times New Roman"/>
+          <w:i/>
+          <w:iCs/>
+          <w:sz w:val="20"/>
+          <w:szCs w:val="20"/>
+        </w:rPr>
+        <w:t xml:space="preserve">Диаграмма бизнес-процесса в нотации </w:t>
+      </w:r>
+      <w:r>
+        <w:rPr>
+          <w:rFonts w:ascii="Times New Roman" w:hAnsi="Times New Roman" w:cs="Times New Roman"/>
+          <w:i/>
+          <w:iCs/>
+          <w:sz w:val="20"/>
+          <w:szCs w:val="20"/>
+          <w:lang w:val="en-US"/>
+        </w:rPr>
+        <w:t>IDEF</w:t>
+      </w:r>
+      <w:r>
+        <w:rPr>
+          <w:rFonts w:ascii="Times New Roman" w:hAnsi="Times New Roman" w:cs="Times New Roman"/>
+          <w:i/>
+          <w:iCs/>
+          <w:sz w:val="20"/>
+          <w:szCs w:val="20"/>
+        </w:rPr>
+        <w:t>0</w:t>
+      </w:r>
+    </w:p>
+    <w:p>
+      <w:pPr>
+        <w:pStyle w:val="a4"/>
+        <w:spacing w:after="0" w:line="240" w:lineRule="auto"/>
+        <w:ind w:left="0"/>
+        <w:jc w:val="both"/>
+        <w:rPr>
+          <w:rFonts w:ascii="Times New Roman" w:hAnsi="Times New Roman" w:cs="Times New Roman"/>
+          <w:sz w:val="24"/>
+          <w:szCs w:val="24"/>
+        </w:rPr>
+      </w:pPr>
+      <w:r>
+        <w:rPr>
+          <w:rFonts w:ascii="Times New Roman" w:hAnsi="Times New Roman" w:cs="Times New Roman"/>
+          <w:sz w:val="24"/>
+          <w:szCs w:val="24"/>
+        </w:rPr>
+        <w:t xml:space="preserve">В рассматриваемом бизнес-процессе на вход поступает информация </w:t>
+      </w:r>
+      <w:r>
+        <w:rPr>
+          <w:rFonts w:ascii="Times New Roman" w:hAnsi="Times New Roman" w:cs="Times New Roman"/>
+          <w:sz w:val="24"/>
+          <w:szCs w:val="24"/>
+        </w:rPr>
+        <w:t>о заявке</w:t>
+      </w:r>
+      <w:r>
+        <w:rPr>
+          <w:rFonts w:ascii="Times New Roman" w:hAnsi="Times New Roman" w:cs="Times New Roman"/>
+          <w:sz w:val="24"/>
+          <w:szCs w:val="24"/>
+        </w:rPr>
+        <w:t xml:space="preserve">. </w:t>
+      </w:r>
+      <w:r>
+        <w:rPr>
+          <w:rFonts w:ascii="Times New Roman" w:hAnsi="Times New Roman" w:cs="Times New Roman"/>
+          <w:sz w:val="24"/>
+          <w:szCs w:val="24"/>
+        </w:rPr>
+        <w:t>После этого специалист Сервисной службы «берет ее на себя», указывая свое имя в заявке. Как раз это заявка в базе данных с указанным исполнителем и статусом «в работе» и является выходными данными.</w:t>
+      </w:r>
+    </w:p>
+    <w:p>
+      <w:pPr>
+        <w:pStyle w:val="a4"/>
+        <w:spacing w:after="0" w:line="240" w:lineRule="auto"/>
+        <w:jc w:val="both"/>
+        <w:rPr>
+          <w:rFonts w:ascii="Times New Roman" w:hAnsi="Times New Roman" w:cs="Times New Roman"/>
+          <w:i/>
+          <w:iCs/>
+          <w:sz w:val="20"/>
+          <w:szCs w:val="20"/>
+        </w:rPr>
+      </w:pPr>
+      <w:r>
+        <w:rPr>
+          <w:rFonts w:ascii="Times New Roman" w:hAnsi="Times New Roman" w:cs="Times New Roman"/>
+          <w:i/>
+          <w:iCs/>
+          <w:noProof/>
+          <w:sz w:val="20"/>
+          <w:szCs w:val="20"/>
+        </w:rPr>
+        <w:lastRenderedPageBreak/>
+        <w:drawing>
+          <wp:anchor distT="0" distB="0" distL="114300" distR="114300" simplePos="0" relativeHeight="251662336" behindDoc="1" locked="0" layoutInCell="1" allowOverlap="1">
+            <wp:simplePos x="0" y="0"/>
+            <wp:positionH relativeFrom="column">
+              <wp:posOffset>936625</wp:posOffset>
+            </wp:positionH>
+            <wp:positionV relativeFrom="paragraph">
+              <wp:posOffset>75021</wp:posOffset>
+            </wp:positionV>
+            <wp:extent cx="4370070" cy="2280285"/>
+            <wp:effectExtent l="0" t="0" r="0" b="5715"/>
+            <wp:wrapTight wrapText="bothSides">
+              <wp:wrapPolygon edited="0">
+                <wp:start x="0" y="0"/>
+                <wp:lineTo x="0" y="21534"/>
+                <wp:lineTo x="21531" y="21534"/>
+                <wp:lineTo x="21531" y="0"/>
+                <wp:lineTo x="0" y="0"/>
+              </wp:wrapPolygon>
+            </wp:wrapTight>
+            <wp:docPr id="6" name="Рисунок 6"/>
+            <wp:cNvGraphicFramePr>
+              <a:graphicFrameLocks xmlns:a="http://schemas.openxmlformats.org/drawingml/2006/main" noChangeAspect="1"/>
+            </wp:cNvGraphicFramePr>
+            <a:graphic xmlns:a="http://schemas.openxmlformats.org/drawingml/2006/main">
+              <a:graphicData uri="http://schemas.openxmlformats.org/drawingml/2006/picture">
+                <pic:pic xmlns:pic="http://schemas.openxmlformats.org/drawingml/2006/picture">
+                  <pic:nvPicPr>
+                    <pic:cNvPr id="6" name="DFапртаивпяапD.png"/>
                     <pic:cNvPicPr/>
                   </pic:nvPicPr>
                   <pic:blipFill>
-                    <a:blip r:embed="rId8">
+                    <a:blip r:embed="rId10">
                       <a:extLst>
                         <a:ext uri="{28A0092B-C50C-407E-A947-70E740481C1C}">
                           <a14:useLocalDpi xmlns:a14="http://schemas.microsoft.com/office/drawing/2010/main" val="0"/>
@@ -1331,7 +1861,7 @@
                   <pic:spPr>
                     <a:xfrm>
                       <a:off x="0" y="0"/>
-                      <a:ext cx="6015355" cy="2406015"/>
+                      <a:ext cx="4370070" cy="2280285"/>
                     </a:xfrm>
                     <a:prstGeom prst="rect">
                       <a:avLst/>
@@ -1353,6 +1883,7 @@
     <w:p>
       <w:pPr>
         <w:pStyle w:val="a4"/>
+        <w:spacing w:after="0" w:line="240" w:lineRule="auto"/>
         <w:jc w:val="center"/>
         <w:rPr>
           <w:rFonts w:ascii="Times New Roman" w:hAnsi="Times New Roman" w:cs="Times New Roman"/>
@@ -1362,7 +1893,12 @@
           <w:szCs w:val="20"/>
         </w:rPr>
       </w:pPr>
-      <w:r>
+    </w:p>
+    <w:p>
+      <w:pPr>
+        <w:pStyle w:val="a4"/>
+        <w:spacing w:after="0" w:line="240" w:lineRule="auto"/>
+        <w:jc w:val="center"/>
         <w:rPr>
           <w:rFonts w:ascii="Times New Roman" w:hAnsi="Times New Roman" w:cs="Times New Roman"/>
           <w:i/>
@@ -1370,9 +1906,13 @@
           <w:sz w:val="20"/>
           <w:szCs w:val="20"/>
         </w:rPr>
-        <w:t xml:space="preserve">Рис. </w:t>
-      </w:r>
-      <w:r>
+      </w:pPr>
+    </w:p>
+    <w:p>
+      <w:pPr>
+        <w:pStyle w:val="a4"/>
+        <w:spacing w:after="0" w:line="240" w:lineRule="auto"/>
+        <w:jc w:val="center"/>
         <w:rPr>
           <w:rFonts w:ascii="Times New Roman" w:hAnsi="Times New Roman" w:cs="Times New Roman"/>
           <w:i/>
@@ -1380,9 +1920,13 @@
           <w:sz w:val="20"/>
           <w:szCs w:val="20"/>
         </w:rPr>
-        <w:t xml:space="preserve">3. </w:t>
-      </w:r>
-      <w:r>
+      </w:pPr>
+    </w:p>
+    <w:p>
+      <w:pPr>
+        <w:pStyle w:val="a4"/>
+        <w:spacing w:after="0" w:line="240" w:lineRule="auto"/>
+        <w:jc w:val="center"/>
         <w:rPr>
           <w:rFonts w:ascii="Times New Roman" w:hAnsi="Times New Roman" w:cs="Times New Roman"/>
           <w:i/>
@@ -1390,9 +1934,13 @@
           <w:sz w:val="20"/>
           <w:szCs w:val="20"/>
         </w:rPr>
-        <w:t xml:space="preserve"> </w:t>
-      </w:r>
-      <w:r>
+      </w:pPr>
+    </w:p>
+    <w:p>
+      <w:pPr>
+        <w:pStyle w:val="a4"/>
+        <w:spacing w:after="0" w:line="240" w:lineRule="auto"/>
+        <w:jc w:val="center"/>
         <w:rPr>
           <w:rFonts w:ascii="Times New Roman" w:hAnsi="Times New Roman" w:cs="Times New Roman"/>
           <w:i/>
@@ -1400,10 +1948,13 @@
           <w:sz w:val="20"/>
           <w:szCs w:val="20"/>
         </w:rPr>
-        <w:t>Диаграмма бизнес-процесса (</w:t>
-      </w:r>
-      <w:proofErr w:type="spellStart"/>
-      <w:r>
+      </w:pPr>
+    </w:p>
+    <w:p>
+      <w:pPr>
+        <w:pStyle w:val="a4"/>
+        <w:spacing w:after="0" w:line="240" w:lineRule="auto"/>
+        <w:jc w:val="center"/>
         <w:rPr>
           <w:rFonts w:ascii="Times New Roman" w:hAnsi="Times New Roman" w:cs="Times New Roman"/>
           <w:i/>
@@ -1411,10 +1962,13 @@
           <w:sz w:val="20"/>
           <w:szCs w:val="20"/>
         </w:rPr>
-        <w:t>подпроцесса</w:t>
-      </w:r>
-      <w:proofErr w:type="spellEnd"/>
-      <w:r>
+      </w:pPr>
+    </w:p>
+    <w:p>
+      <w:pPr>
+        <w:pStyle w:val="a4"/>
+        <w:spacing w:after="0" w:line="240" w:lineRule="auto"/>
+        <w:jc w:val="center"/>
         <w:rPr>
           <w:rFonts w:ascii="Times New Roman" w:hAnsi="Times New Roman" w:cs="Times New Roman"/>
           <w:i/>
@@ -1422,7 +1976,186 @@
           <w:sz w:val="20"/>
           <w:szCs w:val="20"/>
         </w:rPr>
-        <w:t>) в нотации DFD</w:t>
+      </w:pPr>
+    </w:p>
+    <w:p>
+      <w:pPr>
+        <w:pStyle w:val="a4"/>
+        <w:spacing w:after="0" w:line="240" w:lineRule="auto"/>
+        <w:jc w:val="center"/>
+        <w:rPr>
+          <w:rFonts w:ascii="Times New Roman" w:hAnsi="Times New Roman" w:cs="Times New Roman"/>
+          <w:i/>
+          <w:iCs/>
+          <w:sz w:val="20"/>
+          <w:szCs w:val="20"/>
+        </w:rPr>
+      </w:pPr>
+    </w:p>
+    <w:p>
+      <w:pPr>
+        <w:pStyle w:val="a4"/>
+        <w:spacing w:after="0" w:line="240" w:lineRule="auto"/>
+        <w:jc w:val="center"/>
+        <w:rPr>
+          <w:rFonts w:ascii="Times New Roman" w:hAnsi="Times New Roman" w:cs="Times New Roman"/>
+          <w:i/>
+          <w:iCs/>
+          <w:sz w:val="20"/>
+          <w:szCs w:val="20"/>
+        </w:rPr>
+      </w:pPr>
+    </w:p>
+    <w:p>
+      <w:pPr>
+        <w:pStyle w:val="a4"/>
+        <w:spacing w:after="0" w:line="240" w:lineRule="auto"/>
+        <w:jc w:val="center"/>
+        <w:rPr>
+          <w:rFonts w:ascii="Times New Roman" w:hAnsi="Times New Roman" w:cs="Times New Roman"/>
+          <w:i/>
+          <w:iCs/>
+          <w:sz w:val="20"/>
+          <w:szCs w:val="20"/>
+        </w:rPr>
+      </w:pPr>
+    </w:p>
+    <w:p>
+      <w:pPr>
+        <w:pStyle w:val="a4"/>
+        <w:spacing w:after="0" w:line="240" w:lineRule="auto"/>
+        <w:jc w:val="center"/>
+        <w:rPr>
+          <w:rFonts w:ascii="Times New Roman" w:hAnsi="Times New Roman" w:cs="Times New Roman"/>
+          <w:i/>
+          <w:iCs/>
+          <w:sz w:val="20"/>
+          <w:szCs w:val="20"/>
+        </w:rPr>
+      </w:pPr>
+    </w:p>
+    <w:p>
+      <w:pPr>
+        <w:pStyle w:val="a4"/>
+        <w:spacing w:after="0" w:line="240" w:lineRule="auto"/>
+        <w:jc w:val="center"/>
+        <w:rPr>
+          <w:rFonts w:ascii="Times New Roman" w:hAnsi="Times New Roman" w:cs="Times New Roman"/>
+          <w:i/>
+          <w:iCs/>
+          <w:sz w:val="20"/>
+          <w:szCs w:val="20"/>
+        </w:rPr>
+      </w:pPr>
+    </w:p>
+    <w:p>
+      <w:pPr>
+        <w:pStyle w:val="a4"/>
+        <w:spacing w:after="0" w:line="240" w:lineRule="auto"/>
+        <w:jc w:val="center"/>
+        <w:rPr>
+          <w:rFonts w:ascii="Times New Roman" w:hAnsi="Times New Roman" w:cs="Times New Roman"/>
+          <w:i/>
+          <w:iCs/>
+          <w:sz w:val="20"/>
+          <w:szCs w:val="20"/>
+        </w:rPr>
+      </w:pPr>
+    </w:p>
+    <w:p>
+      <w:pPr>
+        <w:pStyle w:val="a4"/>
+        <w:spacing w:after="0" w:line="240" w:lineRule="auto"/>
+        <w:jc w:val="center"/>
+        <w:rPr>
+          <w:rFonts w:ascii="Times New Roman" w:hAnsi="Times New Roman" w:cs="Times New Roman"/>
+          <w:i/>
+          <w:iCs/>
+          <w:sz w:val="20"/>
+          <w:szCs w:val="20"/>
+        </w:rPr>
+      </w:pPr>
+    </w:p>
+    <w:p>
+      <w:pPr>
+        <w:pStyle w:val="a4"/>
+        <w:spacing w:after="0" w:line="240" w:lineRule="auto"/>
+        <w:jc w:val="center"/>
+        <w:rPr>
+          <w:rFonts w:ascii="Times New Roman" w:hAnsi="Times New Roman" w:cs="Times New Roman"/>
+          <w:i/>
+          <w:iCs/>
+          <w:sz w:val="20"/>
+          <w:szCs w:val="20"/>
+        </w:rPr>
+      </w:pPr>
+    </w:p>
+    <w:p>
+      <w:pPr>
+        <w:pStyle w:val="a4"/>
+        <w:spacing w:after="0" w:line="240" w:lineRule="auto"/>
+        <w:jc w:val="center"/>
+        <w:rPr>
+          <w:rFonts w:ascii="Times New Roman" w:hAnsi="Times New Roman" w:cs="Times New Roman"/>
+          <w:i/>
+          <w:iCs/>
+          <w:sz w:val="20"/>
+          <w:szCs w:val="20"/>
+        </w:rPr>
+      </w:pPr>
+    </w:p>
+    <w:p>
+      <w:pPr>
+        <w:pStyle w:val="a4"/>
+        <w:spacing w:after="0" w:line="240" w:lineRule="auto"/>
+        <w:jc w:val="center"/>
+        <w:rPr>
+          <w:rFonts w:ascii="Times New Roman" w:hAnsi="Times New Roman" w:cs="Times New Roman"/>
+          <w:i/>
+          <w:iCs/>
+          <w:sz w:val="20"/>
+          <w:szCs w:val="20"/>
+        </w:rPr>
+      </w:pPr>
+      <w:r>
+        <w:rPr>
+          <w:rFonts w:ascii="Times New Roman" w:hAnsi="Times New Roman" w:cs="Times New Roman"/>
+          <w:i/>
+          <w:iCs/>
+          <w:sz w:val="20"/>
+          <w:szCs w:val="20"/>
+        </w:rPr>
+        <w:t xml:space="preserve">Рис. </w:t>
+      </w:r>
+      <w:r>
+        <w:rPr>
+          <w:rFonts w:ascii="Times New Roman" w:hAnsi="Times New Roman" w:cs="Times New Roman"/>
+          <w:i/>
+          <w:iCs/>
+          <w:sz w:val="20"/>
+          <w:szCs w:val="20"/>
+        </w:rPr>
+        <w:t xml:space="preserve">3. </w:t>
+      </w:r>
+      <w:r>
+        <w:rPr>
+          <w:rFonts w:ascii="Times New Roman" w:hAnsi="Times New Roman" w:cs="Times New Roman"/>
+          <w:i/>
+          <w:iCs/>
+          <w:sz w:val="20"/>
+          <w:szCs w:val="20"/>
+        </w:rPr>
+        <w:t xml:space="preserve"> </w:t>
+      </w:r>
+      <w:r>
+        <w:rPr>
+          <w:rFonts w:ascii="Times New Roman" w:hAnsi="Times New Roman" w:cs="Times New Roman"/>
+          <w:i/>
+          <w:iCs/>
+          <w:sz w:val="20"/>
+          <w:szCs w:val="20"/>
+        </w:rPr>
+        <w:t>Диаграмма бизнес-процесса в нотации DFD</w:t>
       </w:r>
     </w:p>
     <w:p>
@@ -1443,47 +2176,45 @@
           <w:sz w:val="24"/>
           <w:szCs w:val="24"/>
         </w:rPr>
-        <w:t>Информация о приемах вносится в журнал администратором ресурса после согласования специалиста. Информация не может быть внесена без согласия специалиста или в случае отсутствия какого-либо ответа.</w:t>
-      </w:r>
-    </w:p>
-    <w:p>
-      <w:pPr>
-        <w:pStyle w:val="a4"/>
-        <w:spacing w:after="0" w:line="240" w:lineRule="auto"/>
-        <w:ind w:left="0"/>
-        <w:jc w:val="both"/>
-        <w:rPr>
-          <w:rFonts w:ascii="Times New Roman" w:hAnsi="Times New Roman" w:cs="Times New Roman"/>
-          <w:sz w:val="24"/>
-          <w:szCs w:val="24"/>
-        </w:rPr>
-      </w:pPr>
-      <w:r>
-        <w:rPr>
-          <w:rFonts w:ascii="Times New Roman" w:hAnsi="Times New Roman" w:cs="Times New Roman"/>
-          <w:sz w:val="24"/>
-          <w:szCs w:val="24"/>
-        </w:rPr>
-        <w:t>Рассматриваемый бизнес-процесс регламентируется Постановлением Правительства Российской Федерации от 7.10.1996 года №1177 «Об утверждении концепции реформирования органов и учреждений юстиции Российской Федерации».</w:t>
-      </w:r>
-    </w:p>
-    <w:p>
-      <w:pPr>
-        <w:pStyle w:val="a4"/>
-        <w:spacing w:after="0" w:line="240" w:lineRule="auto"/>
-        <w:ind w:left="0"/>
-        <w:jc w:val="both"/>
-        <w:rPr>
-          <w:rFonts w:ascii="Times New Roman" w:hAnsi="Times New Roman" w:cs="Times New Roman"/>
-          <w:sz w:val="24"/>
-          <w:szCs w:val="24"/>
-        </w:rPr>
-      </w:pPr>
-    </w:p>
-    <w:p>
-      <w:pPr>
-        <w:spacing w:after="0" w:line="240" w:lineRule="auto"/>
-        <w:ind w:left="426" w:hanging="426"/>
+        <w:t xml:space="preserve">Рассматриваемый бизнес-процесс регламентируется </w:t>
+      </w:r>
+      <w:r>
+        <w:rPr>
+          <w:rFonts w:ascii="Times New Roman" w:hAnsi="Times New Roman" w:cs="Times New Roman"/>
+          <w:sz w:val="24"/>
+          <w:szCs w:val="24"/>
+        </w:rPr>
+        <w:t>Закон</w:t>
+      </w:r>
+      <w:r>
+        <w:rPr>
+          <w:rFonts w:ascii="Times New Roman" w:hAnsi="Times New Roman" w:cs="Times New Roman"/>
+          <w:sz w:val="24"/>
+          <w:szCs w:val="24"/>
+        </w:rPr>
+        <w:t>ом</w:t>
+      </w:r>
+      <w:r>
+        <w:rPr>
+          <w:rFonts w:ascii="Times New Roman" w:hAnsi="Times New Roman" w:cs="Times New Roman"/>
+          <w:sz w:val="24"/>
+          <w:szCs w:val="24"/>
+        </w:rPr>
+        <w:t xml:space="preserve"> РФ от 07.02.1992 N 2300-1 (ред. от 18.07.2019) "О защите прав потребителей"</w:t>
+      </w:r>
+      <w:r>
+        <w:rPr>
+          <w:rFonts w:ascii="Times New Roman" w:hAnsi="Times New Roman" w:cs="Times New Roman"/>
+          <w:sz w:val="24"/>
+          <w:szCs w:val="24"/>
+        </w:rPr>
+        <w:t>.</w:t>
+      </w:r>
+    </w:p>
+    <w:p>
+      <w:pPr>
+        <w:spacing w:before="240" w:after="0" w:line="240" w:lineRule="auto"/>
+        <w:ind w:left="425"/>
         <w:jc w:val="both"/>
         <w:rPr>
           <w:rFonts w:ascii="Times New Roman" w:hAnsi="Times New Roman" w:cs="Times New Roman"/>
@@ -1505,20 +2236,44 @@
       </w:r>
       <w:r>
         <w:rPr>
+          <w:rStyle w:val="10"/>
+        </w:rPr>
+        <w:t>Основные операции при сборе и обработке информации без специального ПО</w:t>
+      </w:r>
+    </w:p>
+    <w:p>
+      <w:pPr>
+        <w:spacing w:after="0" w:line="240" w:lineRule="auto"/>
+        <w:jc w:val="both"/>
+        <w:rPr>
+          <w:rFonts w:ascii="Times New Roman" w:hAnsi="Times New Roman" w:cs="Times New Roman"/>
+          <w:sz w:val="24"/>
+          <w:szCs w:val="24"/>
+        </w:rPr>
+      </w:pPr>
+      <w:r>
+        <w:rPr>
+          <w:rFonts w:ascii="Times New Roman" w:hAnsi="Times New Roman" w:cs="Times New Roman"/>
+          <w:sz w:val="24"/>
+          <w:szCs w:val="24"/>
+        </w:rPr>
+        <w:t>Посетитель звонит секретарю, который оформляет заявку. После этого заявка в бумажной форме отдается нужному специалисту, который далее указывает свое имя. Также секретарь вносит эту заявку в общий журнал.</w:t>
+      </w:r>
+    </w:p>
+    <w:p>
+      <w:pPr>
+        <w:spacing w:before="240" w:after="0" w:line="240" w:lineRule="auto"/>
+        <w:ind w:left="357"/>
+        <w:jc w:val="both"/>
+        <w:rPr>
           <w:rFonts w:ascii="Times New Roman" w:hAnsi="Times New Roman" w:cs="Times New Roman"/>
           <w:b/>
           <w:bCs/>
           <w:sz w:val="28"/>
           <w:szCs w:val="28"/>
         </w:rPr>
-        <w:t>Основные операции при сборе и обработке информации без специального ПО</w:t>
-      </w:r>
-    </w:p>
-    <w:p>
-      <w:pPr>
-        <w:spacing w:after="0" w:line="240" w:lineRule="auto"/>
-        <w:ind w:left="360" w:hanging="360"/>
-        <w:jc w:val="both"/>
+      </w:pPr>
+      <w:r>
         <w:rPr>
           <w:rFonts w:ascii="Times New Roman" w:hAnsi="Times New Roman" w:cs="Times New Roman"/>
           <w:b/>
@@ -1526,7 +2281,14 @@
           <w:sz w:val="28"/>
           <w:szCs w:val="28"/>
         </w:rPr>
-      </w:pPr>
+        <w:t xml:space="preserve">3. </w:t>
+      </w:r>
+      <w:r>
+        <w:rPr>
+          <w:rStyle w:val="10"/>
+        </w:rPr>
+        <w:t>Обоснование необходимости создания специального ПО</w:t>
+      </w:r>
     </w:p>
     <w:p>
       <w:pPr>
@@ -1544,158 +2306,33 @@
           <w:sz w:val="24"/>
           <w:szCs w:val="24"/>
         </w:rPr>
-        <w:t xml:space="preserve">Клиент звонит секретарю, который записывает желаемые дату и время, имя специалиста, а также имя клиента. Информирует клиента о всех специалистах, при необходимости. После этого бумажная заявка относится юристу, который согласовывает заявку. После этого секретарь заносит в журнал данный прием и звонит клиенту с целью сообщить о согласовании. </w:t>
-      </w:r>
-    </w:p>
-    <w:p>
-      <w:pPr>
-        <w:spacing w:after="0" w:line="240" w:lineRule="auto"/>
-        <w:ind w:left="360" w:hanging="360"/>
+        <w:t xml:space="preserve">Учет и ведение журнала заявок при помощи отдельного человека требует больших затрат. Недостатки, описанные в пункте 2, приводят к снижению эффективности решения поставленной бизнес-задачи. </w:t>
+      </w:r>
+    </w:p>
+    <w:p>
+      <w:pPr>
+        <w:spacing w:after="0" w:line="240" w:lineRule="auto"/>
         <w:jc w:val="both"/>
         <w:rPr>
           <w:rFonts w:ascii="Times New Roman" w:hAnsi="Times New Roman" w:cs="Times New Roman"/>
-          <w:b/>
-          <w:bCs/>
-          <w:sz w:val="28"/>
-          <w:szCs w:val="28"/>
-        </w:rPr>
-      </w:pPr>
-    </w:p>
-    <w:p>
-      <w:pPr>
-        <w:spacing w:after="0" w:line="240" w:lineRule="auto"/>
-        <w:ind w:left="360" w:hanging="360"/>
-        <w:jc w:val="both"/>
-        <w:rPr>
-          <w:rFonts w:ascii="Times New Roman" w:hAnsi="Times New Roman" w:cs="Times New Roman"/>
-          <w:b/>
-          <w:bCs/>
-          <w:sz w:val="28"/>
-          <w:szCs w:val="28"/>
-        </w:rPr>
-      </w:pPr>
-      <w:r>
-        <w:rPr>
-          <w:rFonts w:ascii="Times New Roman" w:hAnsi="Times New Roman" w:cs="Times New Roman"/>
-          <w:b/>
-          <w:bCs/>
-          <w:sz w:val="28"/>
-          <w:szCs w:val="28"/>
-        </w:rPr>
-        <w:t>3. Обоснование необходимости создания специального ПО</w:t>
-      </w:r>
-    </w:p>
-    <w:p>
-      <w:pPr>
-        <w:spacing w:after="0" w:line="240" w:lineRule="auto"/>
-        <w:ind w:left="360" w:hanging="360"/>
-        <w:jc w:val="both"/>
-        <w:rPr>
-          <w:rFonts w:ascii="Times New Roman" w:hAnsi="Times New Roman" w:cs="Times New Roman"/>
-          <w:b/>
-          <w:bCs/>
-          <w:sz w:val="28"/>
-          <w:szCs w:val="28"/>
-        </w:rPr>
-      </w:pPr>
-    </w:p>
-    <w:p>
-      <w:pPr>
-        <w:spacing w:after="0" w:line="240" w:lineRule="auto"/>
-        <w:jc w:val="both"/>
-        <w:rPr>
-          <w:rFonts w:ascii="Times New Roman" w:hAnsi="Times New Roman" w:cs="Times New Roman"/>
-          <w:sz w:val="24"/>
-          <w:szCs w:val="24"/>
-        </w:rPr>
-      </w:pPr>
-      <w:r>
-        <w:rPr>
-          <w:rFonts w:ascii="Times New Roman" w:hAnsi="Times New Roman" w:cs="Times New Roman"/>
-          <w:sz w:val="24"/>
-          <w:szCs w:val="24"/>
-        </w:rPr>
-        <w:t>Учет и ведение журнала записей, а также процесс согласования каждой заявки при помощи отдельного человека требует больших затрат. Недостатки, описанные в пункте 2</w:t>
-      </w:r>
-      <w:r>
-        <w:rPr>
-          <w:rFonts w:ascii="Times New Roman" w:hAnsi="Times New Roman" w:cs="Times New Roman"/>
-          <w:sz w:val="24"/>
-          <w:szCs w:val="24"/>
-        </w:rPr>
-        <w:t>,</w:t>
-      </w:r>
-      <w:r>
-        <w:rPr>
-          <w:rFonts w:ascii="Times New Roman" w:hAnsi="Times New Roman" w:cs="Times New Roman"/>
-          <w:sz w:val="24"/>
-          <w:szCs w:val="24"/>
-        </w:rPr>
-        <w:t xml:space="preserve"> приводят к снижению эффективности решения поставленной бизнес-задачи. </w:t>
-      </w:r>
-    </w:p>
-    <w:p>
-      <w:pPr>
-        <w:spacing w:after="0" w:line="240" w:lineRule="auto"/>
-        <w:jc w:val="both"/>
-        <w:rPr>
-          <w:rFonts w:ascii="Times New Roman" w:hAnsi="Times New Roman" w:cs="Times New Roman"/>
-          <w:sz w:val="24"/>
-          <w:szCs w:val="24"/>
-        </w:rPr>
-      </w:pPr>
-      <w:r>
-        <w:rPr>
-          <w:rFonts w:ascii="Times New Roman" w:hAnsi="Times New Roman" w:cs="Times New Roman"/>
-          <w:sz w:val="24"/>
-          <w:szCs w:val="24"/>
-        </w:rPr>
-        <w:t xml:space="preserve">Внедрение специального ПО снизит затраты на согласование заявок, что повысит эффективность работы отдельных специалистов. </w:t>
-      </w:r>
-      <w:r>
-        <w:rPr>
-          <w:rFonts w:ascii="Times New Roman" w:hAnsi="Times New Roman" w:cs="Times New Roman"/>
-          <w:sz w:val="24"/>
-          <w:szCs w:val="24"/>
-        </w:rPr>
-        <w:t xml:space="preserve">При этом пропадет полностью бумажный документооборот, что позволит каждому специалисту тратить на «бумажную» работу намного меньше времени. </w:t>
-      </w:r>
-    </w:p>
-    <w:p>
-      <w:pPr>
-        <w:spacing w:after="0" w:line="240" w:lineRule="auto"/>
-        <w:jc w:val="both"/>
-        <w:rPr>
-          <w:rFonts w:ascii="Times New Roman" w:hAnsi="Times New Roman" w:cs="Times New Roman"/>
-          <w:sz w:val="24"/>
-          <w:szCs w:val="24"/>
-        </w:rPr>
-      </w:pPr>
-      <w:r>
-        <w:rPr>
-          <w:rFonts w:ascii="Times New Roman" w:hAnsi="Times New Roman" w:cs="Times New Roman"/>
-          <w:sz w:val="24"/>
-          <w:szCs w:val="24"/>
-        </w:rPr>
-        <w:t xml:space="preserve">Исходя из этого, создание программы для решения задач бизнес-процесса является необходимым. </w:t>
-      </w:r>
-    </w:p>
-    <w:p>
-      <w:pPr>
-        <w:spacing w:after="0" w:line="240" w:lineRule="auto"/>
-        <w:jc w:val="both"/>
-        <w:rPr>
-          <w:rFonts w:ascii="Times New Roman" w:hAnsi="Times New Roman" w:cs="Times New Roman"/>
-          <w:sz w:val="24"/>
-          <w:szCs w:val="24"/>
-        </w:rPr>
-      </w:pPr>
+          <w:sz w:val="24"/>
+          <w:szCs w:val="24"/>
+        </w:rPr>
+      </w:pPr>
+      <w:r>
+        <w:rPr>
+          <w:rFonts w:ascii="Times New Roman" w:hAnsi="Times New Roman" w:cs="Times New Roman"/>
+          <w:sz w:val="24"/>
+          <w:szCs w:val="24"/>
+        </w:rPr>
+        <w:t xml:space="preserve">Внедрение специального ПО снизит затраты на создание заявок, а также ведение общего журнала, что повысит эффективность работы отдельных специалистов. При этом пропадет полностью бумажный документооборот, что позволит каждому специалисту тратить на «бумажную» работу намного меньше времени. </w:t>
+      </w:r>
     </w:p>
     <w:sectPr>
-      <w:footerReference w:type="even" r:id="rId9"/>
-      <w:footerReference w:type="default" r:id="rId10"/>
+      <w:footerReference w:type="even" r:id="rId11"/>
+      <w:footerReference w:type="default" r:id="rId12"/>
       <w:pgSz w:w="11906" w:h="16838"/>
-      <w:pgMar w:top="1134" w:right="850" w:bottom="1134" w:left="1701" w:header="709" w:footer="709" w:gutter="0"/>
+      <w:pgMar w:top="1134" w:right="567" w:bottom="1134" w:left="1701" w:header="709" w:footer="709" w:gutter="0"/>
       <w:cols w:space="708"/>
       <w:titlePg/>
       <w:docGrid w:linePitch="360"/>
@@ -2185,6 +2822,93 @@
     </w:lvl>
   </w:abstractNum>
   <w:abstractNum w:abstractNumId="3" w15:restartNumberingAfterBreak="0">
+    <w:nsid w:val="1E403209"/>
+    <w:multiLevelType w:val="hybridMultilevel"/>
+    <w:tmpl w:val="1480F744"/>
+    <w:lvl w:ilvl="0" w:tplc="97B0DD84">
+      <w:start w:val="1"/>
+      <w:numFmt w:val="decimal"/>
+      <w:pStyle w:val="1"/>
+      <w:lvlText w:val="%1."/>
+      <w:lvlJc w:val="left"/>
+      <w:pPr>
+        <w:ind w:left="720" w:hanging="360"/>
+      </w:pPr>
+    </w:lvl>
+    <w:lvl w:ilvl="1" w:tplc="04190019" w:tentative="1">
+      <w:start w:val="1"/>
+      <w:numFmt w:val="lowerLetter"/>
+      <w:lvlText w:val="%2."/>
+      <w:lvlJc w:val="left"/>
+      <w:pPr>
+        <w:ind w:left="1440" w:hanging="360"/>
+      </w:pPr>
+    </w:lvl>
+    <w:lvl w:ilvl="2" w:tplc="0419001B" w:tentative="1">
+      <w:start w:val="1"/>
+      <w:numFmt w:val="lowerRoman"/>
+      <w:lvlText w:val="%3."/>
+      <w:lvlJc w:val="right"/>
+      <w:pPr>
+        <w:ind w:left="2160" w:hanging="180"/>
+      </w:pPr>
+    </w:lvl>
+    <w:lvl w:ilvl="3" w:tplc="0419000F" w:tentative="1">
+      <w:start w:val="1"/>
+      <w:numFmt w:val="decimal"/>
+      <w:lvlText w:val="%4."/>
+      <w:lvlJc w:val="left"/>
+      <w:pPr>
+        <w:ind w:left="2880" w:hanging="360"/>
+      </w:pPr>
+    </w:lvl>
+    <w:lvl w:ilvl="4" w:tplc="04190019" w:tentative="1">
+      <w:start w:val="1"/>
+      <w:numFmt w:val="lowerLetter"/>
+      <w:lvlText w:val="%5."/>
+      <w:lvlJc w:val="left"/>
+      <w:pPr>
+        <w:ind w:left="3600" w:hanging="360"/>
+      </w:pPr>
+    </w:lvl>
+    <w:lvl w:ilvl="5" w:tplc="0419001B" w:tentative="1">
+      <w:start w:val="1"/>
+      <w:numFmt w:val="lowerRoman"/>
+      <w:lvlText w:val="%6."/>
+      <w:lvlJc w:val="right"/>
+      <w:pPr>
+        <w:ind w:left="4320" w:hanging="180"/>
+      </w:pPr>
+    </w:lvl>
+    <w:lvl w:ilvl="6" w:tplc="0419000F" w:tentative="1">
+      <w:start w:val="1"/>
+      <w:numFmt w:val="decimal"/>
+      <w:lvlText w:val="%7."/>
+      <w:lvlJc w:val="left"/>
+      <w:pPr>
+        <w:ind w:left="5040" w:hanging="360"/>
+      </w:pPr>
+    </w:lvl>
+    <w:lvl w:ilvl="7" w:tplc="04190019" w:tentative="1">
+      <w:start w:val="1"/>
+      <w:numFmt w:val="lowerLetter"/>
+      <w:lvlText w:val="%8."/>
+      <w:lvlJc w:val="left"/>
+      <w:pPr>
+        <w:ind w:left="5760" w:hanging="360"/>
+      </w:pPr>
+    </w:lvl>
+    <w:lvl w:ilvl="8" w:tplc="0419001B" w:tentative="1">
+      <w:start w:val="1"/>
+      <w:numFmt w:val="lowerRoman"/>
+      <w:lvlText w:val="%9."/>
+      <w:lvlJc w:val="right"/>
+      <w:pPr>
+        <w:ind w:left="6480" w:hanging="180"/>
+      </w:pPr>
+    </w:lvl>
+  </w:abstractNum>
+  <w:abstractNum w:abstractNumId="4" w15:restartNumberingAfterBreak="0">
     <w:nsid w:val="1F065E2A"/>
     <w:multiLevelType w:val="hybridMultilevel"/>
     <w:tmpl w:val="E1D2BCAE"/>
@@ -2273,7 +2997,120 @@
       </w:pPr>
     </w:lvl>
   </w:abstractNum>
-  <w:abstractNum w:abstractNumId="4" w15:restartNumberingAfterBreak="0">
+  <w:abstractNum w:abstractNumId="5" w15:restartNumberingAfterBreak="0">
+    <w:nsid w:val="266D658E"/>
+    <w:multiLevelType w:val="hybridMultilevel"/>
+    <w:tmpl w:val="86F6FE9A"/>
+    <w:lvl w:ilvl="0" w:tplc="04190001">
+      <w:start w:val="1"/>
+      <w:numFmt w:val="bullet"/>
+      <w:lvlText w:val=""/>
+      <w:lvlJc w:val="left"/>
+      <w:pPr>
+        <w:ind w:left="720" w:hanging="360"/>
+      </w:pPr>
+      <w:rPr>
+        <w:rFonts w:ascii="Symbol" w:hAnsi="Symbol" w:cs="Symbol" w:hint="default"/>
+      </w:rPr>
+    </w:lvl>
+    <w:lvl w:ilvl="1" w:tplc="04190003" w:tentative="1">
+      <w:start w:val="1"/>
+      <w:numFmt w:val="bullet"/>
+      <w:lvlText w:val="o"/>
+      <w:lvlJc w:val="left"/>
+      <w:pPr>
+        <w:ind w:left="1440" w:hanging="360"/>
+      </w:pPr>
+      <w:rPr>
+        <w:rFonts w:ascii="Courier New" w:hAnsi="Courier New" w:cs="Courier New" w:hint="default"/>
+      </w:rPr>
+    </w:lvl>
+    <w:lvl w:ilvl="2" w:tplc="04190005" w:tentative="1">
+      <w:start w:val="1"/>
+      <w:numFmt w:val="bullet"/>
+      <w:lvlText w:val=""/>
+      <w:lvlJc w:val="left"/>
+      <w:pPr>
+        <w:ind w:left="2160" w:hanging="360"/>
+      </w:pPr>
+      <w:rPr>
+        <w:rFonts w:ascii="Wingdings" w:hAnsi="Wingdings" w:cs="Wingdings" w:hint="default"/>
+      </w:rPr>
+    </w:lvl>
+    <w:lvl w:ilvl="3" w:tplc="04190001" w:tentative="1">
+      <w:start w:val="1"/>
+      <w:numFmt w:val="bullet"/>
+      <w:lvlText w:val=""/>
+      <w:lvlJc w:val="left"/>
+      <w:pPr>
+        <w:ind w:left="2880" w:hanging="360"/>
+      </w:pPr>
+      <w:rPr>
+        <w:rFonts w:ascii="Symbol" w:hAnsi="Symbol" w:cs="Symbol" w:hint="default"/>
+      </w:rPr>
+    </w:lvl>
+    <w:lvl w:ilvl="4" w:tplc="04190003" w:tentative="1">
+      <w:start w:val="1"/>
+      <w:numFmt w:val="bullet"/>
+      <w:lvlText w:val="o"/>
+      <w:lvlJc w:val="left"/>
+      <w:pPr>
+        <w:ind w:left="3600" w:hanging="360"/>
+      </w:pPr>
+      <w:rPr>
+        <w:rFonts w:ascii="Courier New" w:hAnsi="Courier New" w:cs="Courier New" w:hint="default"/>
+      </w:rPr>
+    </w:lvl>
+    <w:lvl w:ilvl="5" w:tplc="04190005" w:tentative="1">
+      <w:start w:val="1"/>
+      <w:numFmt w:val="bullet"/>
+      <w:lvlText w:val=""/>
+      <w:lvlJc w:val="left"/>
+      <w:pPr>
+        <w:ind w:left="4320" w:hanging="360"/>
+      </w:pPr>
+      <w:rPr>
+        <w:rFonts w:ascii="Wingdings" w:hAnsi="Wingdings" w:cs="Wingdings" w:hint="default"/>
+      </w:rPr>
+    </w:lvl>
+    <w:lvl w:ilvl="6" w:tplc="04190001" w:tentative="1">
+      <w:start w:val="1"/>
+      <w:numFmt w:val="bullet"/>
+      <w:lvlText w:val=""/>
+      <w:lvlJc w:val="left"/>
+      <w:pPr>
+        <w:ind w:left="5040" w:hanging="360"/>
+      </w:pPr>
+      <w:rPr>
+        <w:rFonts w:ascii="Symbol" w:hAnsi="Symbol" w:cs="Symbol" w:hint="default"/>
+      </w:rPr>
+    </w:lvl>
+    <w:lvl w:ilvl="7" w:tplc="04190003" w:tentative="1">
+      <w:start w:val="1"/>
+      <w:numFmt w:val="bullet"/>
+      <w:lvlText w:val="o"/>
+      <w:lvlJc w:val="left"/>
+      <w:pPr>
+        <w:ind w:left="5760" w:hanging="360"/>
+      </w:pPr>
+      <w:rPr>
+        <w:rFonts w:ascii="Courier New" w:hAnsi="Courier New" w:cs="Courier New" w:hint="default"/>
+      </w:rPr>
+    </w:lvl>
+    <w:lvl w:ilvl="8" w:tplc="04190005" w:tentative="1">
+      <w:start w:val="1"/>
+      <w:numFmt w:val="bullet"/>
+      <w:lvlText w:val=""/>
+      <w:lvlJc w:val="left"/>
+      <w:pPr>
+        <w:ind w:left="6480" w:hanging="360"/>
+      </w:pPr>
+      <w:rPr>
+        <w:rFonts w:ascii="Wingdings" w:hAnsi="Wingdings" w:cs="Wingdings" w:hint="default"/>
+      </w:rPr>
+    </w:lvl>
+  </w:abstractNum>
+  <w:abstractNum w:abstractNumId="6" w15:restartNumberingAfterBreak="0">
     <w:nsid w:val="2D096BD9"/>
     <w:multiLevelType w:val="hybridMultilevel"/>
     <w:tmpl w:val="49640E5C"/>
@@ -2386,7 +3223,7 @@
       </w:rPr>
     </w:lvl>
   </w:abstractNum>
-  <w:abstractNum w:abstractNumId="5" w15:restartNumberingAfterBreak="0">
+  <w:abstractNum w:abstractNumId="7" w15:restartNumberingAfterBreak="0">
     <w:nsid w:val="359010E0"/>
     <w:multiLevelType w:val="hybridMultilevel"/>
     <w:tmpl w:val="0E22AB6A"/>
@@ -2499,7 +3336,7 @@
       </w:rPr>
     </w:lvl>
   </w:abstractNum>
-  <w:abstractNum w:abstractNumId="6" w15:restartNumberingAfterBreak="0">
+  <w:abstractNum w:abstractNumId="8" w15:restartNumberingAfterBreak="0">
     <w:nsid w:val="3BFA1DEF"/>
     <w:multiLevelType w:val="hybridMultilevel"/>
     <w:tmpl w:val="FD984714"/>
@@ -2612,7 +3449,7 @@
       </w:rPr>
     </w:lvl>
   </w:abstractNum>
-  <w:abstractNum w:abstractNumId="7" w15:restartNumberingAfterBreak="0">
+  <w:abstractNum w:abstractNumId="9" w15:restartNumberingAfterBreak="0">
     <w:nsid w:val="4E125D79"/>
     <w:multiLevelType w:val="hybridMultilevel"/>
     <w:tmpl w:val="447CA8E0"/>
@@ -2725,7 +3562,7 @@
       </w:rPr>
     </w:lvl>
   </w:abstractNum>
-  <w:abstractNum w:abstractNumId="8" w15:restartNumberingAfterBreak="0">
+  <w:abstractNum w:abstractNumId="10" w15:restartNumberingAfterBreak="0">
     <w:nsid w:val="5C870294"/>
     <w:multiLevelType w:val="hybridMultilevel"/>
     <w:tmpl w:val="24AA0B84"/>
@@ -2838,7 +3675,120 @@
       </w:rPr>
     </w:lvl>
   </w:abstractNum>
-  <w:abstractNum w:abstractNumId="9" w15:restartNumberingAfterBreak="0">
+  <w:abstractNum w:abstractNumId="11" w15:restartNumberingAfterBreak="0">
+    <w:nsid w:val="5E1C2400"/>
+    <w:multiLevelType w:val="hybridMultilevel"/>
+    <w:tmpl w:val="9DA679E8"/>
+    <w:lvl w:ilvl="0" w:tplc="04190001">
+      <w:start w:val="1"/>
+      <w:numFmt w:val="bullet"/>
+      <w:lvlText w:val=""/>
+      <w:lvlJc w:val="left"/>
+      <w:pPr>
+        <w:ind w:left="720" w:hanging="360"/>
+      </w:pPr>
+      <w:rPr>
+        <w:rFonts w:ascii="Symbol" w:hAnsi="Symbol" w:cs="Symbol" w:hint="default"/>
+      </w:rPr>
+    </w:lvl>
+    <w:lvl w:ilvl="1" w:tplc="04190003" w:tentative="1">
+      <w:start w:val="1"/>
+      <w:numFmt w:val="bullet"/>
+      <w:lvlText w:val="o"/>
+      <w:lvlJc w:val="left"/>
+      <w:pPr>
+        <w:ind w:left="1440" w:hanging="360"/>
+      </w:pPr>
+      <w:rPr>
+        <w:rFonts w:ascii="Courier New" w:hAnsi="Courier New" w:cs="Courier New" w:hint="default"/>
+      </w:rPr>
+    </w:lvl>
+    <w:lvl w:ilvl="2" w:tplc="04190005" w:tentative="1">
+      <w:start w:val="1"/>
+      <w:numFmt w:val="bullet"/>
+      <w:lvlText w:val=""/>
+      <w:lvlJc w:val="left"/>
+      <w:pPr>
+        <w:ind w:left="2160" w:hanging="360"/>
+      </w:pPr>
+      <w:rPr>
+        <w:rFonts w:ascii="Wingdings" w:hAnsi="Wingdings" w:cs="Wingdings" w:hint="default"/>
+      </w:rPr>
+    </w:lvl>
+    <w:lvl w:ilvl="3" w:tplc="04190001" w:tentative="1">
+      <w:start w:val="1"/>
+      <w:numFmt w:val="bullet"/>
+      <w:lvlText w:val=""/>
+      <w:lvlJc w:val="left"/>
+      <w:pPr>
+        <w:ind w:left="2880" w:hanging="360"/>
+      </w:pPr>
+      <w:rPr>
+        <w:rFonts w:ascii="Symbol" w:hAnsi="Symbol" w:cs="Symbol" w:hint="default"/>
+      </w:rPr>
+    </w:lvl>
+    <w:lvl w:ilvl="4" w:tplc="04190003" w:tentative="1">
+      <w:start w:val="1"/>
+      <w:numFmt w:val="bullet"/>
+      <w:lvlText w:val="o"/>
+      <w:lvlJc w:val="left"/>
+      <w:pPr>
+        <w:ind w:left="3600" w:hanging="360"/>
+      </w:pPr>
+      <w:rPr>
+        <w:rFonts w:ascii="Courier New" w:hAnsi="Courier New" w:cs="Courier New" w:hint="default"/>
+      </w:rPr>
+    </w:lvl>
+    <w:lvl w:ilvl="5" w:tplc="04190005" w:tentative="1">
+      <w:start w:val="1"/>
+      <w:numFmt w:val="bullet"/>
+      <w:lvlText w:val=""/>
+      <w:lvlJc w:val="left"/>
+      <w:pPr>
+        <w:ind w:left="4320" w:hanging="360"/>
+      </w:pPr>
+      <w:rPr>
+        <w:rFonts w:ascii="Wingdings" w:hAnsi="Wingdings" w:cs="Wingdings" w:hint="default"/>
+      </w:rPr>
+    </w:lvl>
+    <w:lvl w:ilvl="6" w:tplc="04190001" w:tentative="1">
+      <w:start w:val="1"/>
+      <w:numFmt w:val="bullet"/>
+      <w:lvlText w:val=""/>
+      <w:lvlJc w:val="left"/>
+      <w:pPr>
+        <w:ind w:left="5040" w:hanging="360"/>
+      </w:pPr>
+      <w:rPr>
+        <w:rFonts w:ascii="Symbol" w:hAnsi="Symbol" w:cs="Symbol" w:hint="default"/>
+      </w:rPr>
+    </w:lvl>
+    <w:lvl w:ilvl="7" w:tplc="04190003" w:tentative="1">
+      <w:start w:val="1"/>
+      <w:numFmt w:val="bullet"/>
+      <w:lvlText w:val="o"/>
+      <w:lvlJc w:val="left"/>
+      <w:pPr>
+        <w:ind w:left="5760" w:hanging="360"/>
+      </w:pPr>
+      <w:rPr>
+        <w:rFonts w:ascii="Courier New" w:hAnsi="Courier New" w:cs="Courier New" w:hint="default"/>
+      </w:rPr>
+    </w:lvl>
+    <w:lvl w:ilvl="8" w:tplc="04190005" w:tentative="1">
+      <w:start w:val="1"/>
+      <w:numFmt w:val="bullet"/>
+      <w:lvlText w:val=""/>
+      <w:lvlJc w:val="left"/>
+      <w:pPr>
+        <w:ind w:left="6480" w:hanging="360"/>
+      </w:pPr>
+      <w:rPr>
+        <w:rFonts w:ascii="Wingdings" w:hAnsi="Wingdings" w:cs="Wingdings" w:hint="default"/>
+      </w:rPr>
+    </w:lvl>
+  </w:abstractNum>
+  <w:abstractNum w:abstractNumId="12" w15:restartNumberingAfterBreak="0">
     <w:nsid w:val="620940CE"/>
     <w:multiLevelType w:val="hybridMultilevel"/>
     <w:tmpl w:val="A22E3C30"/>
@@ -2951,7 +3901,7 @@
       </w:rPr>
     </w:lvl>
   </w:abstractNum>
-  <w:abstractNum w:abstractNumId="10" w15:restartNumberingAfterBreak="0">
+  <w:abstractNum w:abstractNumId="13" w15:restartNumberingAfterBreak="0">
     <w:nsid w:val="72631489"/>
     <w:multiLevelType w:val="hybridMultilevel"/>
     <w:tmpl w:val="FC9451C4"/>
@@ -3064,7 +4014,7 @@
       </w:rPr>
     </w:lvl>
   </w:abstractNum>
-  <w:abstractNum w:abstractNumId="11" w15:restartNumberingAfterBreak="0">
+  <w:abstractNum w:abstractNumId="14" w15:restartNumberingAfterBreak="0">
     <w:nsid w:val="75505F3D"/>
     <w:multiLevelType w:val="hybridMultilevel"/>
     <w:tmpl w:val="0A2EC934"/>
@@ -3178,31 +4128,31 @@
     </w:lvl>
   </w:abstractNum>
   <w:num w:numId="1">
-    <w:abstractNumId w:val="8"/>
+    <w:abstractNumId w:val="10"/>
   </w:num>
   <w:num w:numId="2">
-    <w:abstractNumId w:val="5"/>
+    <w:abstractNumId w:val="7"/>
   </w:num>
   <w:num w:numId="3">
-    <w:abstractNumId w:val="4"/>
+    <w:abstractNumId w:val="6"/>
   </w:num>
   <w:num w:numId="4">
+    <w:abstractNumId w:val="12"/>
+  </w:num>
+  <w:num w:numId="5">
     <w:abstractNumId w:val="9"/>
   </w:num>
-  <w:num w:numId="5">
-    <w:abstractNumId w:val="7"/>
-  </w:num>
   <w:num w:numId="6">
-    <w:abstractNumId w:val="11"/>
+    <w:abstractNumId w:val="14"/>
   </w:num>
   <w:num w:numId="7">
-    <w:abstractNumId w:val="10"/>
+    <w:abstractNumId w:val="13"/>
   </w:num>
   <w:num w:numId="8">
     <w:abstractNumId w:val="1"/>
   </w:num>
   <w:num w:numId="9">
-    <w:abstractNumId w:val="6"/>
+    <w:abstractNumId w:val="8"/>
   </w:num>
   <w:num w:numId="10">
     <w:abstractNumId w:val="2"/>
@@ -3211,7 +4161,16 @@
     <w:abstractNumId w:val="0"/>
   </w:num>
   <w:num w:numId="12">
+    <w:abstractNumId w:val="4"/>
+  </w:num>
+  <w:num w:numId="13">
     <w:abstractNumId w:val="3"/>
+  </w:num>
+  <w:num w:numId="14">
+    <w:abstractNumId w:val="11"/>
+  </w:num>
+  <w:num w:numId="15">
+    <w:abstractNumId w:val="5"/>
   </w:num>
 </w:numbering>
 </file>
@@ -3616,6 +4575,33 @@
     <w:qFormat/>
     <w:rsid w:val="005B7814"/>
   </w:style>
+  <w:style w:type="paragraph" w:styleId="1">
+    <w:name w:val="heading 1"/>
+    <w:basedOn w:val="a"/>
+    <w:next w:val="a"/>
+    <w:link w:val="10"/>
+    <w:uiPriority w:val="9"/>
+    <w:qFormat/>
+    <w:rsid w:val="005D4E43"/>
+    <w:pPr>
+      <w:keepNext/>
+      <w:keepLines/>
+      <w:numPr>
+        <w:numId w:val="13"/>
+      </w:numPr>
+      <w:spacing w:before="240" w:after="0"/>
+      <w:ind w:left="714" w:hanging="357"/>
+      <w:outlineLvl w:val="0"/>
+    </w:pPr>
+    <w:rPr>
+      <w:rFonts w:ascii="Times New Roman" w:eastAsiaTheme="majorEastAsia" w:hAnsi="Times New Roman" w:cs="Times New Roman"/>
+      <w:b/>
+      <w:bCs/>
+      <w:color w:val="000000" w:themeColor="text1"/>
+      <w:sz w:val="28"/>
+      <w:szCs w:val="28"/>
+    </w:rPr>
+  </w:style>
   <w:style w:type="character" w:default="1" w:styleId="a0">
     <w:name w:val="Default Paragraph Font"/>
     <w:uiPriority w:val="1"/>
@@ -3733,6 +4719,233 @@
     <w:link w:val="a8"/>
     <w:uiPriority w:val="99"/>
     <w:rsid w:val="008079E9"/>
+  </w:style>
+  <w:style w:type="character" w:customStyle="1" w:styleId="10">
+    <w:name w:val="Заголовок 1 Знак"/>
+    <w:basedOn w:val="a0"/>
+    <w:link w:val="1"/>
+    <w:uiPriority w:val="9"/>
+    <w:rsid w:val="005D4E43"/>
+    <w:rPr>
+      <w:rFonts w:ascii="Times New Roman" w:eastAsiaTheme="majorEastAsia" w:hAnsi="Times New Roman" w:cs="Times New Roman"/>
+      <w:b/>
+      <w:bCs/>
+      <w:color w:val="000000" w:themeColor="text1"/>
+      <w:sz w:val="28"/>
+      <w:szCs w:val="28"/>
+    </w:rPr>
+  </w:style>
+  <w:style w:type="paragraph" w:styleId="aa">
+    <w:name w:val="Normal (Web)"/>
+    <w:basedOn w:val="a"/>
+    <w:uiPriority w:val="99"/>
+    <w:unhideWhenUsed/>
+    <w:rsid w:val="005D4E43"/>
+    <w:pPr>
+      <w:spacing w:before="100" w:beforeAutospacing="1" w:after="100" w:afterAutospacing="1" w:line="240" w:lineRule="auto"/>
+    </w:pPr>
+    <w:rPr>
+      <w:rFonts w:ascii="Times New Roman" w:eastAsia="Times New Roman" w:hAnsi="Times New Roman" w:cs="Times New Roman"/>
+      <w:sz w:val="24"/>
+      <w:szCs w:val="24"/>
+      <w:lang w:eastAsia="ru-RU"/>
+    </w:rPr>
+  </w:style>
+  <w:style w:type="paragraph" w:styleId="ab">
+    <w:name w:val="TOC Heading"/>
+    <w:basedOn w:val="1"/>
+    <w:next w:val="a"/>
+    <w:uiPriority w:val="39"/>
+    <w:unhideWhenUsed/>
+    <w:qFormat/>
+    <w:rsid w:val="0061236B"/>
+    <w:pPr>
+      <w:numPr>
+        <w:numId w:val="0"/>
+      </w:numPr>
+      <w:spacing w:before="480" w:line="276" w:lineRule="auto"/>
+      <w:outlineLvl w:val="9"/>
+    </w:pPr>
+    <w:rPr>
+      <w:rFonts w:asciiTheme="majorHAnsi" w:hAnsiTheme="majorHAnsi" w:cstheme="majorBidi"/>
+      <w:color w:val="2E74B5" w:themeColor="accent1" w:themeShade="BF"/>
+      <w:lang w:eastAsia="ru-RU"/>
+    </w:rPr>
+  </w:style>
+  <w:style w:type="paragraph" w:styleId="11">
+    <w:name w:val="toc 1"/>
+    <w:basedOn w:val="a"/>
+    <w:next w:val="a"/>
+    <w:autoRedefine/>
+    <w:uiPriority w:val="39"/>
+    <w:unhideWhenUsed/>
+    <w:rsid w:val="0061236B"/>
+    <w:pPr>
+      <w:spacing w:before="120" w:after="0"/>
+    </w:pPr>
+    <w:rPr>
+      <w:b/>
+      <w:bCs/>
+      <w:i/>
+      <w:iCs/>
+      <w:sz w:val="24"/>
+      <w:szCs w:val="24"/>
+    </w:rPr>
+  </w:style>
+  <w:style w:type="character" w:styleId="ac">
+    <w:name w:val="Hyperlink"/>
+    <w:basedOn w:val="a0"/>
+    <w:uiPriority w:val="99"/>
+    <w:unhideWhenUsed/>
+    <w:rsid w:val="0061236B"/>
+    <w:rPr>
+      <w:color w:val="0563C1" w:themeColor="hyperlink"/>
+      <w:u w:val="single"/>
+    </w:rPr>
+  </w:style>
+  <w:style w:type="paragraph" w:styleId="2">
+    <w:name w:val="toc 2"/>
+    <w:basedOn w:val="a"/>
+    <w:next w:val="a"/>
+    <w:autoRedefine/>
+    <w:uiPriority w:val="39"/>
+    <w:semiHidden/>
+    <w:unhideWhenUsed/>
+    <w:rsid w:val="0061236B"/>
+    <w:pPr>
+      <w:spacing w:before="120" w:after="0"/>
+      <w:ind w:left="220"/>
+    </w:pPr>
+    <w:rPr>
+      <w:b/>
+      <w:bCs/>
+    </w:rPr>
+  </w:style>
+  <w:style w:type="paragraph" w:styleId="3">
+    <w:name w:val="toc 3"/>
+    <w:basedOn w:val="a"/>
+    <w:next w:val="a"/>
+    <w:autoRedefine/>
+    <w:uiPriority w:val="39"/>
+    <w:semiHidden/>
+    <w:unhideWhenUsed/>
+    <w:rsid w:val="0061236B"/>
+    <w:pPr>
+      <w:spacing w:after="0"/>
+      <w:ind w:left="440"/>
+    </w:pPr>
+    <w:rPr>
+      <w:sz w:val="20"/>
+      <w:szCs w:val="20"/>
+    </w:rPr>
+  </w:style>
+  <w:style w:type="paragraph" w:styleId="4">
+    <w:name w:val="toc 4"/>
+    <w:basedOn w:val="a"/>
+    <w:next w:val="a"/>
+    <w:autoRedefine/>
+    <w:uiPriority w:val="39"/>
+    <w:semiHidden/>
+    <w:unhideWhenUsed/>
+    <w:rsid w:val="0061236B"/>
+    <w:pPr>
+      <w:spacing w:after="0"/>
+      <w:ind w:left="660"/>
+    </w:pPr>
+    <w:rPr>
+      <w:sz w:val="20"/>
+      <w:szCs w:val="20"/>
+    </w:rPr>
+  </w:style>
+  <w:style w:type="paragraph" w:styleId="5">
+    <w:name w:val="toc 5"/>
+    <w:basedOn w:val="a"/>
+    <w:next w:val="a"/>
+    <w:autoRedefine/>
+    <w:uiPriority w:val="39"/>
+    <w:semiHidden/>
+    <w:unhideWhenUsed/>
+    <w:rsid w:val="0061236B"/>
+    <w:pPr>
+      <w:spacing w:after="0"/>
+      <w:ind w:left="880"/>
+    </w:pPr>
+    <w:rPr>
+      <w:sz w:val="20"/>
+      <w:szCs w:val="20"/>
+    </w:rPr>
+  </w:style>
+  <w:style w:type="paragraph" w:styleId="6">
+    <w:name w:val="toc 6"/>
+    <w:basedOn w:val="a"/>
+    <w:next w:val="a"/>
+    <w:autoRedefine/>
+    <w:uiPriority w:val="39"/>
+    <w:semiHidden/>
+    <w:unhideWhenUsed/>
+    <w:rsid w:val="0061236B"/>
+    <w:pPr>
+      <w:spacing w:after="0"/>
+      <w:ind w:left="1100"/>
+    </w:pPr>
+    <w:rPr>
+      <w:sz w:val="20"/>
+      <w:szCs w:val="20"/>
+    </w:rPr>
+  </w:style>
+  <w:style w:type="paragraph" w:styleId="7">
+    <w:name w:val="toc 7"/>
+    <w:basedOn w:val="a"/>
+    <w:next w:val="a"/>
+    <w:autoRedefine/>
+    <w:uiPriority w:val="39"/>
+    <w:semiHidden/>
+    <w:unhideWhenUsed/>
+    <w:rsid w:val="0061236B"/>
+    <w:pPr>
+      <w:spacing w:after="0"/>
+      <w:ind w:left="1320"/>
+    </w:pPr>
+    <w:rPr>
+      <w:sz w:val="20"/>
+      <w:szCs w:val="20"/>
+    </w:rPr>
+  </w:style>
+  <w:style w:type="paragraph" w:styleId="8">
+    <w:name w:val="toc 8"/>
+    <w:basedOn w:val="a"/>
+    <w:next w:val="a"/>
+    <w:autoRedefine/>
+    <w:uiPriority w:val="39"/>
+    <w:semiHidden/>
+    <w:unhideWhenUsed/>
+    <w:rsid w:val="0061236B"/>
+    <w:pPr>
+      <w:spacing w:after="0"/>
+      <w:ind w:left="1540"/>
+    </w:pPr>
+    <w:rPr>
+      <w:sz w:val="20"/>
+      <w:szCs w:val="20"/>
+    </w:rPr>
+  </w:style>
+  <w:style w:type="paragraph" w:styleId="9">
+    <w:name w:val="toc 9"/>
+    <w:basedOn w:val="a"/>
+    <w:next w:val="a"/>
+    <w:autoRedefine/>
+    <w:uiPriority w:val="39"/>
+    <w:semiHidden/>
+    <w:unhideWhenUsed/>
+    <w:rsid w:val="0061236B"/>
+    <w:pPr>
+      <w:spacing w:after="0"/>
+      <w:ind w:left="1760"/>
+    </w:pPr>
+    <w:rPr>
+      <w:sz w:val="20"/>
+      <w:szCs w:val="20"/>
+    </w:rPr>
   </w:style>
 </w:styles>
 </file>
@@ -3996,4 +5209,16 @@
     </a:ext>
   </a:extLst>
 </a:theme>
+</file>
+
+<file path=customXml/item1.xml><?xml version="1.0" encoding="utf-8"?>
+<b:Sources xmlns:b="http://schemas.openxmlformats.org/officeDocument/2006/bibliography" xmlns="http://schemas.openxmlformats.org/officeDocument/2006/bibliography" SelectedStyle="/APASixthEditionOfficeOnline.xsl" StyleName="APA" Version="6"/>
+</file>
+
+<file path=customXml/itemProps1.xml><?xml version="1.0" encoding="utf-8"?>
+<ds:datastoreItem xmlns:ds="http://schemas.openxmlformats.org/officeDocument/2006/customXml" ds:itemID="{3EA14D91-C14D-DC4C-A853-77ABC0B2293B}">
+  <ds:schemaRefs>
+    <ds:schemaRef ds:uri="http://schemas.openxmlformats.org/officeDocument/2006/bibliography"/>
+  </ds:schemaRefs>
+</ds:datastoreItem>
 </file>